--- a/Report Progetto Cyber Security.docx
+++ b/Report Progetto Cyber Security.docx
@@ -4,23 +4,376 @@
   <w:body>
     <w:p>
       <w:r>
-        <w:t xml:space="preserve">Report Progetto Cyber Security </w:t>
-      </w:r>
-    </w:p>
-    <w:p>
-      <w:r>
-        <w:t>Web Scraping</w:t>
+        <w:rPr>
+          <w:noProof/>
+          <w:lang w:eastAsia="it-IT"/>
+        </w:rPr>
+        <w:drawing>
+          <wp:anchor distT="0" distB="0" distL="114300" distR="114300" simplePos="0" relativeHeight="251658240" behindDoc="0" locked="0" layoutInCell="1" allowOverlap="1" wp14:anchorId="206F03E6" wp14:editId="05AB1CA0">
+            <wp:simplePos x="0" y="0"/>
+            <wp:positionH relativeFrom="margin">
+              <wp:align>center</wp:align>
+            </wp:positionH>
+            <wp:positionV relativeFrom="margin">
+              <wp:align>top</wp:align>
+            </wp:positionV>
+            <wp:extent cx="4112260" cy="1143000"/>
+            <wp:effectExtent l="0" t="0" r="2540" b="0"/>
+            <wp:wrapSquare wrapText="bothSides"/>
+            <wp:docPr id="1" name="Immagine 1" descr="Ottocentenario_pantone"/>
+            <wp:cNvGraphicFramePr>
+              <a:graphicFrameLocks xmlns:a="http://schemas.openxmlformats.org/drawingml/2006/main" noChangeAspect="1"/>
+            </wp:cNvGraphicFramePr>
+            <a:graphic xmlns:a="http://schemas.openxmlformats.org/drawingml/2006/main">
+              <a:graphicData uri="http://schemas.openxmlformats.org/drawingml/2006/picture">
+                <pic:pic xmlns:pic="http://schemas.openxmlformats.org/drawingml/2006/picture">
+                  <pic:nvPicPr>
+                    <pic:cNvPr id="0" name="Picture 1" descr="Ottocentenario_pantone"/>
+                    <pic:cNvPicPr>
+                      <a:picLocks noChangeAspect="1" noChangeArrowheads="1"/>
+                    </pic:cNvPicPr>
+                  </pic:nvPicPr>
+                  <pic:blipFill>
+                    <a:blip r:embed="rId5">
+                      <a:extLst>
+                        <a:ext uri="{28A0092B-C50C-407E-A947-70E740481C1C}">
+                          <a14:useLocalDpi xmlns:a14="http://schemas.microsoft.com/office/drawing/2010/main" val="0"/>
+                        </a:ext>
+                      </a:extLst>
+                    </a:blip>
+                    <a:srcRect/>
+                    <a:stretch>
+                      <a:fillRect/>
+                    </a:stretch>
+                  </pic:blipFill>
+                  <pic:spPr bwMode="auto">
+                    <a:xfrm>
+                      <a:off x="0" y="0"/>
+                      <a:ext cx="4112260" cy="1143000"/>
+                    </a:xfrm>
+                    <a:prstGeom prst="rect">
+                      <a:avLst/>
+                    </a:prstGeom>
+                    <a:noFill/>
+                    <a:ln>
+                      <a:noFill/>
+                    </a:ln>
+                  </pic:spPr>
+                </pic:pic>
+              </a:graphicData>
+            </a:graphic>
+            <wp14:sizeRelH relativeFrom="page">
+              <wp14:pctWidth>0</wp14:pctWidth>
+            </wp14:sizeRelH>
+            <wp14:sizeRelV relativeFrom="page">
+              <wp14:pctHeight>0</wp14:pctHeight>
+            </wp14:sizeRelV>
+          </wp:anchor>
+        </w:drawing>
       </w:r>
     </w:p>
     <w:p/>
-    <w:p>
-      <w:r>
-        <w:t>Obbiettivo del progetto:</w:t>
-      </w:r>
-    </w:p>
-    <w:p>
-      <w:r>
-        <w:t xml:space="preserve">Creare uno (o più) script che, dato nome e URL Instagram di una celebrità: </w:t>
+    <w:p/>
+    <w:p/>
+    <w:p/>
+    <w:p/>
+    <w:p>
+      <w:pPr>
+        <w:jc w:val="center"/>
+        <w:rPr>
+          <w:sz w:val="40"/>
+          <w:szCs w:val="40"/>
+        </w:rPr>
+      </w:pPr>
+    </w:p>
+    <w:p>
+      <w:pPr>
+        <w:jc w:val="center"/>
+        <w:rPr>
+          <w:sz w:val="40"/>
+          <w:szCs w:val="40"/>
+        </w:rPr>
+      </w:pPr>
+    </w:p>
+    <w:p>
+      <w:pPr>
+        <w:jc w:val="center"/>
+        <w:rPr>
+          <w:sz w:val="40"/>
+          <w:szCs w:val="40"/>
+        </w:rPr>
+      </w:pPr>
+    </w:p>
+    <w:p>
+      <w:pPr>
+        <w:jc w:val="center"/>
+        <w:rPr>
+          <w:sz w:val="40"/>
+          <w:szCs w:val="40"/>
+        </w:rPr>
+      </w:pPr>
+      <w:r>
+        <w:rPr>
+          <w:sz w:val="40"/>
+          <w:szCs w:val="40"/>
+        </w:rPr>
+        <w:t>Report Progetto Cyber Security</w:t>
+      </w:r>
+    </w:p>
+    <w:p>
+      <w:pPr>
+        <w:jc w:val="center"/>
+        <w:rPr>
+          <w:sz w:val="40"/>
+          <w:szCs w:val="40"/>
+        </w:rPr>
+      </w:pPr>
+      <w:r>
+        <w:rPr>
+          <w:sz w:val="40"/>
+          <w:szCs w:val="40"/>
+        </w:rPr>
+        <w:t xml:space="preserve">Social Networks – </w:t>
+      </w:r>
+      <w:proofErr w:type="spellStart"/>
+      <w:r>
+        <w:rPr>
+          <w:sz w:val="40"/>
+          <w:szCs w:val="40"/>
+        </w:rPr>
+        <w:t>Scraping</w:t>
+      </w:r>
+      <w:proofErr w:type="spellEnd"/>
+    </w:p>
+    <w:p>
+      <w:pPr>
+        <w:jc w:val="center"/>
+        <w:rPr>
+          <w:sz w:val="40"/>
+          <w:szCs w:val="40"/>
+        </w:rPr>
+      </w:pPr>
+    </w:p>
+    <w:p>
+      <w:pPr>
+        <w:jc w:val="center"/>
+        <w:rPr>
+          <w:sz w:val="40"/>
+          <w:szCs w:val="40"/>
+        </w:rPr>
+      </w:pPr>
+    </w:p>
+    <w:p>
+      <w:pPr>
+        <w:jc w:val="center"/>
+        <w:rPr>
+          <w:sz w:val="40"/>
+          <w:szCs w:val="40"/>
+        </w:rPr>
+      </w:pPr>
+    </w:p>
+    <w:p>
+      <w:pPr>
+        <w:jc w:val="center"/>
+        <w:rPr>
+          <w:sz w:val="40"/>
+          <w:szCs w:val="40"/>
+        </w:rPr>
+      </w:pPr>
+      <w:r>
+        <w:rPr>
+          <w:sz w:val="40"/>
+          <w:szCs w:val="40"/>
+        </w:rPr>
+        <w:t>Allegretti Tommaso</w:t>
+      </w:r>
+    </w:p>
+    <w:p>
+      <w:pPr>
+        <w:jc w:val="center"/>
+        <w:rPr>
+          <w:sz w:val="40"/>
+          <w:szCs w:val="40"/>
+        </w:rPr>
+      </w:pPr>
+      <w:r>
+        <w:rPr>
+          <w:sz w:val="40"/>
+          <w:szCs w:val="40"/>
+        </w:rPr>
+        <w:t>Matricola: 1201247</w:t>
+      </w:r>
+    </w:p>
+    <w:p>
+      <w:pPr>
+        <w:jc w:val="center"/>
+        <w:rPr>
+          <w:sz w:val="24"/>
+          <w:szCs w:val="24"/>
+        </w:rPr>
+      </w:pPr>
+    </w:p>
+    <w:p>
+      <w:pPr>
+        <w:jc w:val="center"/>
+        <w:rPr>
+          <w:sz w:val="24"/>
+          <w:szCs w:val="24"/>
+        </w:rPr>
+      </w:pPr>
+    </w:p>
+    <w:p>
+      <w:pPr>
+        <w:jc w:val="center"/>
+        <w:rPr>
+          <w:sz w:val="24"/>
+          <w:szCs w:val="24"/>
+        </w:rPr>
+      </w:pPr>
+    </w:p>
+    <w:p>
+      <w:pPr>
+        <w:jc w:val="center"/>
+        <w:rPr>
+          <w:sz w:val="24"/>
+          <w:szCs w:val="24"/>
+        </w:rPr>
+      </w:pPr>
+    </w:p>
+    <w:p>
+      <w:pPr>
+        <w:jc w:val="center"/>
+        <w:rPr>
+          <w:sz w:val="24"/>
+          <w:szCs w:val="24"/>
+        </w:rPr>
+      </w:pPr>
+    </w:p>
+    <w:p>
+      <w:pPr>
+        <w:jc w:val="center"/>
+        <w:rPr>
+          <w:sz w:val="24"/>
+          <w:szCs w:val="24"/>
+        </w:rPr>
+      </w:pPr>
+    </w:p>
+    <w:p>
+      <w:pPr>
+        <w:jc w:val="center"/>
+        <w:rPr>
+          <w:sz w:val="24"/>
+          <w:szCs w:val="24"/>
+        </w:rPr>
+      </w:pPr>
+    </w:p>
+    <w:p>
+      <w:pPr>
+        <w:jc w:val="center"/>
+        <w:rPr>
+          <w:sz w:val="24"/>
+          <w:szCs w:val="24"/>
+        </w:rPr>
+      </w:pPr>
+    </w:p>
+    <w:p>
+      <w:pPr>
+        <w:rPr>
+          <w:sz w:val="24"/>
+          <w:szCs w:val="24"/>
+        </w:rPr>
+      </w:pPr>
+    </w:p>
+    <w:p>
+      <w:pPr>
+        <w:jc w:val="center"/>
+        <w:rPr>
+          <w:sz w:val="24"/>
+          <w:szCs w:val="24"/>
+        </w:rPr>
+      </w:pPr>
+      <w:proofErr w:type="spellStart"/>
+      <w:r>
+        <w:rPr>
+          <w:sz w:val="24"/>
+          <w:szCs w:val="24"/>
+        </w:rPr>
+        <w:t>a.a</w:t>
+      </w:r>
+      <w:proofErr w:type="spellEnd"/>
+      <w:r>
+        <w:rPr>
+          <w:sz w:val="24"/>
+          <w:szCs w:val="24"/>
+        </w:rPr>
+        <w:t>. 2021-2022</w:t>
+      </w:r>
+    </w:p>
+    <w:p>
+      <w:pPr>
+        <w:rPr>
+          <w:b/>
+          <w:bCs/>
+          <w:sz w:val="40"/>
+          <w:szCs w:val="40"/>
+        </w:rPr>
+      </w:pPr>
+      <w:r>
+        <w:rPr>
+          <w:b/>
+          <w:bCs/>
+          <w:sz w:val="40"/>
+          <w:szCs w:val="40"/>
+        </w:rPr>
+        <w:lastRenderedPageBreak/>
+        <w:t>Obbiettiv</w:t>
+      </w:r>
+      <w:r>
+        <w:rPr>
+          <w:b/>
+          <w:bCs/>
+          <w:sz w:val="40"/>
+          <w:szCs w:val="40"/>
+        </w:rPr>
+        <w:t>i</w:t>
+      </w:r>
+      <w:r>
+        <w:rPr>
+          <w:b/>
+          <w:bCs/>
+          <w:sz w:val="40"/>
+          <w:szCs w:val="40"/>
+        </w:rPr>
+        <w:t xml:space="preserve"> del progetto</w:t>
+      </w:r>
+    </w:p>
+    <w:p>
+      <w:pPr>
+        <w:rPr>
+          <w:sz w:val="28"/>
+          <w:szCs w:val="28"/>
+        </w:rPr>
+      </w:pPr>
+      <w:r>
+        <w:rPr>
+          <w:sz w:val="28"/>
+          <w:szCs w:val="28"/>
+        </w:rPr>
+        <w:t>Creare uno (o più) script che, dato nome e URL Instagram di una celebrità</w:t>
+      </w:r>
+      <w:r>
+        <w:rPr>
+          <w:sz w:val="28"/>
+          <w:szCs w:val="28"/>
+        </w:rPr>
+        <w:t xml:space="preserve"> trovino</w:t>
+      </w:r>
+      <w:r>
+        <w:rPr>
+          <w:sz w:val="28"/>
+          <w:szCs w:val="28"/>
+        </w:rPr>
+        <w:t xml:space="preserve">: </w:t>
       </w:r>
     </w:p>
     <w:p>
@@ -30,8 +383,16 @@
           <w:ilvl w:val="0"/>
           <w:numId w:val="2"/>
         </w:numPr>
-      </w:pPr>
-      <w:r>
+        <w:rPr>
+          <w:sz w:val="28"/>
+          <w:szCs w:val="28"/>
+        </w:rPr>
+      </w:pPr>
+      <w:r>
+        <w:rPr>
+          <w:sz w:val="28"/>
+          <w:szCs w:val="28"/>
+        </w:rPr>
         <w:t xml:space="preserve">Profilo Facebook </w:t>
       </w:r>
     </w:p>
@@ -42,8 +403,16 @@
           <w:ilvl w:val="0"/>
           <w:numId w:val="2"/>
         </w:numPr>
-      </w:pPr>
-      <w:r>
+        <w:rPr>
+          <w:sz w:val="28"/>
+          <w:szCs w:val="28"/>
+        </w:rPr>
+      </w:pPr>
+      <w:r>
+        <w:rPr>
+          <w:sz w:val="28"/>
+          <w:szCs w:val="28"/>
+        </w:rPr>
         <w:t xml:space="preserve">Profilo Twitter </w:t>
       </w:r>
     </w:p>
@@ -54,8 +423,16 @@
           <w:ilvl w:val="0"/>
           <w:numId w:val="2"/>
         </w:numPr>
-      </w:pPr>
-      <w:r>
+        <w:rPr>
+          <w:sz w:val="28"/>
+          <w:szCs w:val="28"/>
+        </w:rPr>
+      </w:pPr>
+      <w:r>
+        <w:rPr>
+          <w:sz w:val="28"/>
+          <w:szCs w:val="28"/>
+        </w:rPr>
         <w:t xml:space="preserve">Sesso </w:t>
       </w:r>
     </w:p>
@@ -66,8 +443,16 @@
           <w:ilvl w:val="0"/>
           <w:numId w:val="2"/>
         </w:numPr>
-      </w:pPr>
-      <w:r>
+        <w:rPr>
+          <w:sz w:val="28"/>
+          <w:szCs w:val="28"/>
+        </w:rPr>
+      </w:pPr>
+      <w:r>
+        <w:rPr>
+          <w:sz w:val="28"/>
+          <w:szCs w:val="28"/>
+        </w:rPr>
         <w:t xml:space="preserve">Data di nascita </w:t>
       </w:r>
     </w:p>
@@ -78,8 +463,16 @@
           <w:ilvl w:val="0"/>
           <w:numId w:val="2"/>
         </w:numPr>
-      </w:pPr>
-      <w:r>
+        <w:rPr>
+          <w:sz w:val="28"/>
+          <w:szCs w:val="28"/>
+        </w:rPr>
+      </w:pPr>
+      <w:r>
+        <w:rPr>
+          <w:sz w:val="28"/>
+          <w:szCs w:val="28"/>
+        </w:rPr>
         <w:t xml:space="preserve">Etnia </w:t>
       </w:r>
     </w:p>
@@ -90,8 +483,16 @@
           <w:ilvl w:val="0"/>
           <w:numId w:val="2"/>
         </w:numPr>
-      </w:pPr>
-      <w:r>
+        <w:rPr>
+          <w:sz w:val="28"/>
+          <w:szCs w:val="28"/>
+        </w:rPr>
+      </w:pPr>
+      <w:r>
+        <w:rPr>
+          <w:sz w:val="28"/>
+          <w:szCs w:val="28"/>
+        </w:rPr>
         <w:t xml:space="preserve">Interessi </w:t>
       </w:r>
     </w:p>
@@ -102,8 +503,16 @@
           <w:ilvl w:val="0"/>
           <w:numId w:val="2"/>
         </w:numPr>
-      </w:pPr>
-      <w:r>
+        <w:rPr>
+          <w:sz w:val="28"/>
+          <w:szCs w:val="28"/>
+        </w:rPr>
+      </w:pPr>
+      <w:r>
+        <w:rPr>
+          <w:sz w:val="28"/>
+          <w:szCs w:val="28"/>
+        </w:rPr>
         <w:t xml:space="preserve">Orientamento sessuale </w:t>
       </w:r>
     </w:p>
@@ -114,13 +523,39 @@
           <w:ilvl w:val="0"/>
           <w:numId w:val="2"/>
         </w:numPr>
-      </w:pPr>
-      <w:r>
+        <w:rPr>
+          <w:sz w:val="28"/>
+          <w:szCs w:val="28"/>
+        </w:rPr>
+      </w:pPr>
+      <w:r>
+        <w:rPr>
+          <w:sz w:val="28"/>
+          <w:szCs w:val="28"/>
+        </w:rPr>
         <w:t>Città di residenza attuale</w:t>
       </w:r>
     </w:p>
     <w:p>
-      <w:r>
+      <w:pPr>
+        <w:rPr>
+          <w:sz w:val="28"/>
+          <w:szCs w:val="28"/>
+        </w:rPr>
+      </w:pPr>
+    </w:p>
+    <w:p>
+      <w:pPr>
+        <w:rPr>
+          <w:sz w:val="28"/>
+          <w:szCs w:val="28"/>
+        </w:rPr>
+      </w:pPr>
+      <w:r>
+        <w:rPr>
+          <w:sz w:val="28"/>
+          <w:szCs w:val="28"/>
+        </w:rPr>
         <w:t>Bisogna inoltre fornire le funzionalità di:</w:t>
       </w:r>
     </w:p>
@@ -131,8 +566,16 @@
           <w:ilvl w:val="0"/>
           <w:numId w:val="1"/>
         </w:numPr>
-      </w:pPr>
-      <w:r>
+        <w:rPr>
+          <w:sz w:val="28"/>
+          <w:szCs w:val="28"/>
+        </w:rPr>
+      </w:pPr>
+      <w:r>
+        <w:rPr>
+          <w:sz w:val="28"/>
+          <w:szCs w:val="28"/>
+        </w:rPr>
         <w:t>Download foto profilo di Facebook</w:t>
       </w:r>
     </w:p>
@@ -143,8 +586,16 @@
           <w:ilvl w:val="0"/>
           <w:numId w:val="1"/>
         </w:numPr>
-      </w:pPr>
-      <w:r>
+        <w:rPr>
+          <w:sz w:val="28"/>
+          <w:szCs w:val="28"/>
+        </w:rPr>
+      </w:pPr>
+      <w:r>
+        <w:rPr>
+          <w:sz w:val="28"/>
+          <w:szCs w:val="28"/>
+        </w:rPr>
         <w:t>Download foto profilo di Twitter</w:t>
       </w:r>
     </w:p>
@@ -155,8 +606,16 @@
           <w:ilvl w:val="0"/>
           <w:numId w:val="1"/>
         </w:numPr>
-      </w:pPr>
-      <w:r>
+        <w:rPr>
+          <w:sz w:val="28"/>
+          <w:szCs w:val="28"/>
+        </w:rPr>
+      </w:pPr>
+      <w:r>
+        <w:rPr>
+          <w:sz w:val="28"/>
+          <w:szCs w:val="28"/>
+        </w:rPr>
         <w:t>Download foto profilo di Instagram</w:t>
       </w:r>
     </w:p>
@@ -167,8 +626,16 @@
           <w:ilvl w:val="0"/>
           <w:numId w:val="1"/>
         </w:numPr>
-      </w:pPr>
-      <w:r>
+        <w:rPr>
+          <w:sz w:val="28"/>
+          <w:szCs w:val="28"/>
+        </w:rPr>
+      </w:pPr>
+      <w:r>
+        <w:rPr>
+          <w:sz w:val="28"/>
+          <w:szCs w:val="28"/>
+        </w:rPr>
         <w:t>Download degli ultimi 30 post di Instagram</w:t>
       </w:r>
     </w:p>
@@ -179,93 +646,745 @@
           <w:ilvl w:val="0"/>
           <w:numId w:val="1"/>
         </w:numPr>
-      </w:pPr>
-      <w:r>
+        <w:rPr>
+          <w:sz w:val="28"/>
+          <w:szCs w:val="28"/>
+        </w:rPr>
+      </w:pPr>
+      <w:r>
+        <w:rPr>
+          <w:sz w:val="28"/>
+          <w:szCs w:val="28"/>
+        </w:rPr>
         <w:t>Generazione di un file di testo contenente l’ordine dei post scaricati</w:t>
       </w:r>
     </w:p>
     <w:p/>
     <w:p>
-      <w:r>
-        <w:t>Raggiungimento dei requisiti</w:t>
+      <w:pPr>
+        <w:rPr>
+          <w:b/>
+          <w:bCs/>
+          <w:sz w:val="40"/>
+          <w:szCs w:val="40"/>
+        </w:rPr>
+      </w:pPr>
+      <w:r>
+        <w:rPr>
+          <w:b/>
+          <w:bCs/>
+          <w:sz w:val="40"/>
+          <w:szCs w:val="40"/>
+        </w:rPr>
+        <w:t>Introduzione</w:t>
+      </w:r>
+    </w:p>
+    <w:p>
+      <w:pPr>
+        <w:rPr>
+          <w:sz w:val="28"/>
+          <w:szCs w:val="28"/>
+        </w:rPr>
+      </w:pPr>
+      <w:r>
+        <w:rPr>
+          <w:sz w:val="28"/>
+          <w:szCs w:val="28"/>
+        </w:rPr>
+        <w:t>Per soddisfare i requisiti del progetto è stato adottato un approccio misto tra automatico e manuale.</w:t>
+      </w:r>
+    </w:p>
+    <w:p>
+      <w:pPr>
+        <w:rPr>
+          <w:sz w:val="28"/>
+          <w:szCs w:val="28"/>
+        </w:rPr>
+      </w:pPr>
+      <w:r>
+        <w:rPr>
+          <w:sz w:val="28"/>
+          <w:szCs w:val="28"/>
+        </w:rPr>
+        <w:t xml:space="preserve">Le informazioni vengono recuperate con processi di </w:t>
+      </w:r>
+      <w:proofErr w:type="spellStart"/>
+      <w:r>
+        <w:rPr>
+          <w:sz w:val="28"/>
+          <w:szCs w:val="28"/>
+        </w:rPr>
+        <w:t>scraping</w:t>
+      </w:r>
+      <w:proofErr w:type="spellEnd"/>
+      <w:r>
+        <w:rPr>
+          <w:sz w:val="28"/>
+          <w:szCs w:val="28"/>
+        </w:rPr>
+        <w:t xml:space="preserve"> automatico </w:t>
+      </w:r>
+      <w:r>
+        <w:rPr>
+          <w:sz w:val="28"/>
+          <w:szCs w:val="28"/>
+        </w:rPr>
+        <w:t xml:space="preserve">affiancate da </w:t>
+      </w:r>
+      <w:r>
+        <w:rPr>
+          <w:sz w:val="28"/>
+          <w:szCs w:val="28"/>
+        </w:rPr>
+        <w:t xml:space="preserve">un aiuto visivo per fare un check sulle informazioni trovate in automatico o nel caso fosse necessario l’inserimento manuale dei dati. </w:t>
+      </w:r>
+    </w:p>
+    <w:p>
+      <w:pPr>
+        <w:rPr>
+          <w:sz w:val="28"/>
+          <w:szCs w:val="28"/>
+        </w:rPr>
+      </w:pPr>
+      <w:r>
+        <w:rPr>
+          <w:sz w:val="28"/>
+          <w:szCs w:val="28"/>
+        </w:rPr>
+        <w:t xml:space="preserve">Sono stati utilizzati due siti web per effettuare lo </w:t>
+      </w:r>
+      <w:proofErr w:type="spellStart"/>
+      <w:r>
+        <w:rPr>
+          <w:sz w:val="28"/>
+          <w:szCs w:val="28"/>
+        </w:rPr>
+        <w:t>scraping</w:t>
+      </w:r>
+      <w:proofErr w:type="spellEnd"/>
+      <w:r>
+        <w:rPr>
+          <w:sz w:val="28"/>
+          <w:szCs w:val="28"/>
+        </w:rPr>
+        <w:t xml:space="preserve"> di informazioni: Wikipedia e </w:t>
+      </w:r>
+      <w:proofErr w:type="spellStart"/>
+      <w:r>
+        <w:rPr>
+          <w:sz w:val="28"/>
+          <w:szCs w:val="28"/>
+        </w:rPr>
+        <w:t>Idolwiki</w:t>
+      </w:r>
+      <w:proofErr w:type="spellEnd"/>
+      <w:r>
+        <w:rPr>
+          <w:sz w:val="28"/>
+          <w:szCs w:val="28"/>
+        </w:rPr>
+        <w:t>.</w:t>
+      </w:r>
+    </w:p>
+    <w:p>
+      <w:pPr>
+        <w:rPr>
+          <w:sz w:val="28"/>
+          <w:szCs w:val="28"/>
+        </w:rPr>
+      </w:pPr>
+      <w:r>
+        <w:rPr>
+          <w:sz w:val="28"/>
+          <w:szCs w:val="28"/>
+        </w:rPr>
+        <w:t>Si è deciso di utilizzare due script separati per gestire l’inserimento nel database e il download delle immagini per evitare che l’utente debba sopportare inutili attese dopo ogni celebrità inserita in database.</w:t>
+      </w:r>
+    </w:p>
+    <w:p>
+      <w:pPr>
+        <w:rPr>
+          <w:sz w:val="28"/>
+          <w:szCs w:val="28"/>
+        </w:rPr>
+      </w:pPr>
+      <w:r>
+        <w:rPr>
+          <w:sz w:val="28"/>
+          <w:szCs w:val="28"/>
+        </w:rPr>
+        <w:t>Infatti, in questo modo, l’attesa del download è delegata completamente al secondo script che non richiede nessun input dell’utente.</w:t>
+      </w:r>
+    </w:p>
+    <w:p>
+      <w:pPr>
+        <w:rPr>
+          <w:b/>
+          <w:bCs/>
+          <w:sz w:val="40"/>
+          <w:szCs w:val="40"/>
+        </w:rPr>
+      </w:pPr>
+    </w:p>
+    <w:p>
+      <w:r>
+        <w:rPr>
+          <w:b/>
+          <w:bCs/>
+          <w:sz w:val="40"/>
+          <w:szCs w:val="40"/>
+        </w:rPr>
+        <w:lastRenderedPageBreak/>
+        <w:t>Funzionamento degli script</w:t>
       </w:r>
     </w:p>
     <w:p/>
     <w:p>
-      <w:r>
-        <w:t>Le funzionalità sono state suddivise in due script separati che utilizzano entrambi il modulo “script.py” che contiene le principali funzioni del programma.</w:t>
-      </w:r>
-    </w:p>
-    <w:p>
-      <w:r>
-        <w:t xml:space="preserve">Il primo script, “create_database.py”,  </w:t>
-      </w:r>
-      <w:r>
-        <w:t>ha lo scopo di inserire nel file “dataset.csv” i dati che vengono ottenuti attraverso web scraping, senza eseguire il download.</w:t>
-      </w:r>
-    </w:p>
-    <w:p>
-      <w:r>
+      <w:pPr>
+        <w:rPr>
+          <w:sz w:val="28"/>
+          <w:szCs w:val="28"/>
+        </w:rPr>
+      </w:pPr>
+      <w:r>
+        <w:rPr>
+          <w:sz w:val="28"/>
+          <w:szCs w:val="28"/>
+        </w:rPr>
+        <w:t>Le funzionalità sono state suddivise in due script separati che utilizzano entrambi il modulo “</w:t>
+      </w:r>
+      <w:r>
+        <w:rPr>
+          <w:b/>
+          <w:bCs/>
+          <w:sz w:val="28"/>
+          <w:szCs w:val="28"/>
+        </w:rPr>
+        <w:t>script.py</w:t>
+      </w:r>
+      <w:r>
+        <w:rPr>
+          <w:sz w:val="28"/>
+          <w:szCs w:val="28"/>
+        </w:rPr>
+        <w:t xml:space="preserve">” </w:t>
+      </w:r>
+      <w:r>
+        <w:rPr>
+          <w:sz w:val="28"/>
+          <w:szCs w:val="28"/>
+        </w:rPr>
+        <w:t>il quale</w:t>
+      </w:r>
+      <w:r>
+        <w:rPr>
+          <w:sz w:val="28"/>
+          <w:szCs w:val="28"/>
+        </w:rPr>
+        <w:t xml:space="preserve"> contiene le principali funzioni del programma.</w:t>
+      </w:r>
+    </w:p>
+    <w:p/>
+    <w:p>
+      <w:pPr>
+        <w:rPr>
+          <w:b/>
+          <w:bCs/>
+          <w:sz w:val="36"/>
+          <w:szCs w:val="36"/>
+        </w:rPr>
+      </w:pPr>
+      <w:r>
+        <w:rPr>
+          <w:b/>
+          <w:bCs/>
+          <w:sz w:val="36"/>
+          <w:szCs w:val="36"/>
+        </w:rPr>
+        <w:t>create_database.py</w:t>
+      </w:r>
+    </w:p>
+    <w:p>
+      <w:pPr>
+        <w:rPr>
+          <w:sz w:val="28"/>
+          <w:szCs w:val="28"/>
+        </w:rPr>
+      </w:pPr>
+      <w:r>
+        <w:rPr>
+          <w:sz w:val="28"/>
+          <w:szCs w:val="28"/>
+        </w:rPr>
+        <w:t>Il primo script, “</w:t>
+      </w:r>
+      <w:r>
+        <w:rPr>
+          <w:b/>
+          <w:bCs/>
+          <w:sz w:val="28"/>
+          <w:szCs w:val="28"/>
+        </w:rPr>
+        <w:t>create_database.py</w:t>
+      </w:r>
+      <w:r>
+        <w:rPr>
+          <w:sz w:val="28"/>
+          <w:szCs w:val="28"/>
+        </w:rPr>
+        <w:t>”, ha</w:t>
+      </w:r>
+      <w:r>
+        <w:rPr>
+          <w:sz w:val="28"/>
+          <w:szCs w:val="28"/>
+        </w:rPr>
+        <w:t xml:space="preserve"> lo scopo di inserire nel file “dataset.csv” i dati che vengono ottenuti attraverso web </w:t>
+      </w:r>
+      <w:proofErr w:type="spellStart"/>
+      <w:r>
+        <w:rPr>
+          <w:sz w:val="28"/>
+          <w:szCs w:val="28"/>
+        </w:rPr>
+        <w:t>scraping</w:t>
+      </w:r>
+      <w:proofErr w:type="spellEnd"/>
+      <w:r>
+        <w:rPr>
+          <w:sz w:val="28"/>
+          <w:szCs w:val="28"/>
+        </w:rPr>
+        <w:t>, senza eseguire il download.</w:t>
+      </w:r>
+    </w:p>
+    <w:p>
+      <w:pPr>
+        <w:rPr>
+          <w:sz w:val="28"/>
+          <w:szCs w:val="28"/>
+        </w:rPr>
+      </w:pPr>
+      <w:r>
+        <w:rPr>
+          <w:sz w:val="28"/>
+          <w:szCs w:val="28"/>
+        </w:rPr>
         <w:t>L’esecuzione dello script segue questo sviluppo:</w:t>
       </w:r>
     </w:p>
     <w:p>
-      <w:r>
-        <w:t>Stampa la voce della lista presente nel file “celebrities.json” attuale e chiede se analizzarla o skipparla</w:t>
-      </w:r>
-    </w:p>
-    <w:p>
-      <w:r>
-        <w:t>Viene chiesto</w:t>
-      </w:r>
-      <w:r>
+      <w:pPr>
+        <w:rPr>
+          <w:sz w:val="28"/>
+          <w:szCs w:val="28"/>
+        </w:rPr>
+      </w:pPr>
+      <w:r>
+        <w:rPr>
+          <w:sz w:val="28"/>
+          <w:szCs w:val="28"/>
+        </w:rPr>
+        <w:t>Viene stampata</w:t>
+      </w:r>
+      <w:r>
+        <w:rPr>
+          <w:sz w:val="28"/>
+          <w:szCs w:val="28"/>
+        </w:rPr>
+        <w:t xml:space="preserve"> l</w:t>
+      </w:r>
+      <w:r>
+        <w:rPr>
+          <w:sz w:val="28"/>
+          <w:szCs w:val="28"/>
+        </w:rPr>
+        <w:t>’ultim</w:t>
+      </w:r>
+      <w:r>
+        <w:rPr>
+          <w:sz w:val="28"/>
+          <w:szCs w:val="28"/>
+        </w:rPr>
+        <w:t>a voce della lista presente nel file “</w:t>
+      </w:r>
+      <w:proofErr w:type="spellStart"/>
+      <w:r>
+        <w:rPr>
+          <w:sz w:val="28"/>
+          <w:szCs w:val="28"/>
+        </w:rPr>
+        <w:t>celebrities.json</w:t>
+      </w:r>
+      <w:proofErr w:type="spellEnd"/>
+      <w:r>
+        <w:rPr>
+          <w:sz w:val="28"/>
+          <w:szCs w:val="28"/>
+        </w:rPr>
+        <w:t>”</w:t>
+      </w:r>
+      <w:r>
+        <w:rPr>
+          <w:sz w:val="28"/>
+          <w:szCs w:val="28"/>
+        </w:rPr>
+        <w:t xml:space="preserve"> </w:t>
+      </w:r>
+      <w:r>
+        <w:rPr>
+          <w:sz w:val="28"/>
+          <w:szCs w:val="28"/>
+        </w:rPr>
+        <w:t>e chiede se analizzarla o s</w:t>
+      </w:r>
+      <w:r>
+        <w:rPr>
+          <w:sz w:val="28"/>
+          <w:szCs w:val="28"/>
+        </w:rPr>
+        <w:t>alt</w:t>
+      </w:r>
+      <w:r>
+        <w:rPr>
+          <w:sz w:val="28"/>
+          <w:szCs w:val="28"/>
+        </w:rPr>
+        <w:t>arla</w:t>
+      </w:r>
+      <w:r>
+        <w:rPr>
+          <w:sz w:val="28"/>
+          <w:szCs w:val="28"/>
+        </w:rPr>
+        <w:t>.</w:t>
+      </w:r>
+    </w:p>
+    <w:p>
+      <w:pPr>
+        <w:rPr>
+          <w:sz w:val="28"/>
+          <w:szCs w:val="28"/>
+        </w:rPr>
+      </w:pPr>
+      <w:r>
+        <w:rPr>
+          <w:sz w:val="28"/>
+          <w:szCs w:val="28"/>
+        </w:rPr>
+        <w:t>Se si decide di analizzarla v</w:t>
+      </w:r>
+      <w:r>
+        <w:rPr>
+          <w:sz w:val="28"/>
+          <w:szCs w:val="28"/>
+        </w:rPr>
+        <w:t>iene chiesto</w:t>
+      </w:r>
+      <w:r>
+        <w:rPr>
+          <w:sz w:val="28"/>
+          <w:szCs w:val="28"/>
+        </w:rPr>
         <w:t xml:space="preserve"> il nome da inserire, si può dare input vuoto per confermare quello già presente</w:t>
       </w:r>
-    </w:p>
-    <w:p>
-      <w:r>
-        <w:t>Basandosi sul nome si effettua un analisi sul sesso della celebrità presa in analisi attraverso il modulo “gender_guesser”, in caso il nome non sia presente nel database del modulo viene chiesta una conferma che la celebrità sia in effetti una persona vera</w:t>
-      </w:r>
-    </w:p>
-    <w:p>
-      <w:r>
+      <w:r>
+        <w:rPr>
+          <w:sz w:val="28"/>
+          <w:szCs w:val="28"/>
+        </w:rPr>
+        <w:t>.</w:t>
+      </w:r>
+    </w:p>
+    <w:p>
+      <w:pPr>
+        <w:rPr>
+          <w:sz w:val="28"/>
+          <w:szCs w:val="28"/>
+        </w:rPr>
+      </w:pPr>
+      <w:r>
+        <w:rPr>
+          <w:sz w:val="28"/>
+          <w:szCs w:val="28"/>
+        </w:rPr>
+        <w:t xml:space="preserve">Basandosi sul nome si effettua </w:t>
+      </w:r>
+      <w:r>
+        <w:rPr>
+          <w:sz w:val="28"/>
+          <w:szCs w:val="28"/>
+        </w:rPr>
+        <w:t>un’analisi</w:t>
+      </w:r>
+      <w:r>
+        <w:rPr>
+          <w:sz w:val="28"/>
+          <w:szCs w:val="28"/>
+        </w:rPr>
+        <w:t xml:space="preserve"> sul sesso della celebrità presa in analisi attraverso il modulo </w:t>
+      </w:r>
+      <w:proofErr w:type="spellStart"/>
+      <w:r>
+        <w:rPr>
+          <w:b/>
+          <w:bCs/>
+          <w:sz w:val="28"/>
+          <w:szCs w:val="28"/>
+        </w:rPr>
+        <w:t>gender_guesser</w:t>
+      </w:r>
+      <w:proofErr w:type="spellEnd"/>
+      <w:r>
+        <w:rPr>
+          <w:sz w:val="28"/>
+          <w:szCs w:val="28"/>
+        </w:rPr>
+        <w:t>, in caso il nome non sia presente nel database del modulo viene chiesta una conferma che la celebrità sia in effetti una persona vera</w:t>
+      </w:r>
+      <w:r>
+        <w:rPr>
+          <w:sz w:val="28"/>
+          <w:szCs w:val="28"/>
+        </w:rPr>
+        <w:t xml:space="preserve"> (nel caso l’elemento analizzato sia un brand)</w:t>
+      </w:r>
+      <w:r>
+        <w:rPr>
+          <w:sz w:val="28"/>
+          <w:szCs w:val="28"/>
+        </w:rPr>
+        <w:t>.</w:t>
+      </w:r>
+    </w:p>
+    <w:p>
+      <w:pPr>
+        <w:rPr>
+          <w:sz w:val="28"/>
+          <w:szCs w:val="28"/>
+        </w:rPr>
+      </w:pPr>
+      <w:r>
+        <w:rPr>
+          <w:sz w:val="28"/>
+          <w:szCs w:val="28"/>
+        </w:rPr>
         <w:t>Viene chiesta</w:t>
       </w:r>
       <w:r>
+        <w:rPr>
+          <w:sz w:val="28"/>
+          <w:szCs w:val="28"/>
+        </w:rPr>
         <w:t xml:space="preserve"> conferma sul ses</w:t>
       </w:r>
       <w:r>
+        <w:rPr>
+          <w:sz w:val="28"/>
+          <w:szCs w:val="28"/>
+        </w:rPr>
         <w:t>so, si può dare input vuoto per confermare quello trovato automaticamente</w:t>
       </w:r>
-    </w:p>
-    <w:p>
-      <w:r>
-        <w:t xml:space="preserve">Viene effettuato lo scraping di Idolwiki per trovare dati riguardanti data di nascita, etnia, orientamento sessuale e interessi. </w:t>
-      </w:r>
-    </w:p>
-    <w:p>
-      <w:r>
-        <w:t>Viene chiesta conferma sulla corrispondenza dei profili Facebook e Twitter trovati attraverso il modulo di google search</w:t>
-      </w:r>
-    </w:p>
-    <w:p>
-      <w:r>
+      <w:r>
+        <w:rPr>
+          <w:sz w:val="28"/>
+          <w:szCs w:val="28"/>
+        </w:rPr>
+        <w:t>.</w:t>
+      </w:r>
+    </w:p>
+    <w:p>
+      <w:pPr>
+        <w:rPr>
+          <w:sz w:val="28"/>
+          <w:szCs w:val="28"/>
+        </w:rPr>
+      </w:pPr>
+      <w:r>
+        <w:rPr>
+          <w:sz w:val="28"/>
+          <w:szCs w:val="28"/>
+        </w:rPr>
+        <w:t xml:space="preserve">Viene effettuato lo </w:t>
+      </w:r>
+      <w:proofErr w:type="spellStart"/>
+      <w:r>
+        <w:rPr>
+          <w:sz w:val="28"/>
+          <w:szCs w:val="28"/>
+        </w:rPr>
+        <w:t>scraping</w:t>
+      </w:r>
+      <w:proofErr w:type="spellEnd"/>
+      <w:r>
+        <w:rPr>
+          <w:sz w:val="28"/>
+          <w:szCs w:val="28"/>
+        </w:rPr>
+        <w:t xml:space="preserve"> di </w:t>
+      </w:r>
+      <w:proofErr w:type="spellStart"/>
+      <w:r>
+        <w:rPr>
+          <w:sz w:val="28"/>
+          <w:szCs w:val="28"/>
+        </w:rPr>
+        <w:t>Idolwiki</w:t>
+      </w:r>
+      <w:proofErr w:type="spellEnd"/>
+      <w:r>
+        <w:rPr>
+          <w:sz w:val="28"/>
+          <w:szCs w:val="28"/>
+        </w:rPr>
+        <w:t xml:space="preserve"> per trovare dati riguardanti data di nascita, etnia, orientamento sessuale e interessi. </w:t>
+      </w:r>
+    </w:p>
+    <w:p>
+      <w:pPr>
+        <w:rPr>
+          <w:sz w:val="28"/>
+          <w:szCs w:val="28"/>
+        </w:rPr>
+      </w:pPr>
+      <w:r>
+        <w:rPr>
+          <w:sz w:val="28"/>
+          <w:szCs w:val="28"/>
+        </w:rPr>
+        <w:t xml:space="preserve">Viene chiesta conferma sulla corrispondenza dei profili Facebook e Twitter trovati attraverso il modulo di </w:t>
+      </w:r>
+      <w:proofErr w:type="spellStart"/>
+      <w:r>
+        <w:rPr>
+          <w:b/>
+          <w:bCs/>
+          <w:sz w:val="28"/>
+          <w:szCs w:val="28"/>
+        </w:rPr>
+        <w:t>googlesearch</w:t>
+      </w:r>
+      <w:proofErr w:type="spellEnd"/>
+      <w:r>
+        <w:rPr>
+          <w:sz w:val="28"/>
+          <w:szCs w:val="28"/>
+        </w:rPr>
+        <w:t>.</w:t>
+      </w:r>
+    </w:p>
+    <w:p>
+      <w:pPr>
+        <w:rPr>
+          <w:sz w:val="28"/>
+          <w:szCs w:val="28"/>
+        </w:rPr>
+      </w:pPr>
+    </w:p>
+    <w:p>
+      <w:pPr>
+        <w:rPr>
+          <w:sz w:val="28"/>
+          <w:szCs w:val="28"/>
+        </w:rPr>
+      </w:pPr>
+    </w:p>
+    <w:p>
+      <w:pPr>
+        <w:rPr>
+          <w:sz w:val="28"/>
+          <w:szCs w:val="28"/>
+        </w:rPr>
+      </w:pPr>
+    </w:p>
+    <w:p>
+      <w:pPr>
+        <w:rPr>
+          <w:sz w:val="28"/>
+          <w:szCs w:val="28"/>
+        </w:rPr>
+      </w:pPr>
+    </w:p>
+    <w:p>
+      <w:pPr>
+        <w:rPr>
+          <w:sz w:val="28"/>
+          <w:szCs w:val="28"/>
+        </w:rPr>
+      </w:pPr>
+    </w:p>
+    <w:p>
+      <w:pPr>
+        <w:rPr>
+          <w:sz w:val="28"/>
+          <w:szCs w:val="28"/>
+        </w:rPr>
+      </w:pPr>
+    </w:p>
+    <w:p>
+      <w:pPr>
+        <w:rPr>
+          <w:sz w:val="28"/>
+          <w:szCs w:val="28"/>
+        </w:rPr>
+      </w:pPr>
+      <w:r>
+        <w:rPr>
+          <w:sz w:val="28"/>
+          <w:szCs w:val="28"/>
+        </w:rPr>
         <w:lastRenderedPageBreak/>
-        <w:t>Viene effettuato lo scraping della pagina Wik</w:t>
-      </w:r>
-      <w:r>
+        <w:t xml:space="preserve">Viene effettuato lo </w:t>
+      </w:r>
+      <w:proofErr w:type="spellStart"/>
+      <w:r>
+        <w:rPr>
+          <w:sz w:val="28"/>
+          <w:szCs w:val="28"/>
+        </w:rPr>
+        <w:t>scraping</w:t>
+      </w:r>
+      <w:proofErr w:type="spellEnd"/>
+      <w:r>
+        <w:rPr>
+          <w:sz w:val="28"/>
+          <w:szCs w:val="28"/>
+        </w:rPr>
+        <w:t xml:space="preserve"> della pagina Wik</w:t>
+      </w:r>
+      <w:r>
+        <w:rPr>
+          <w:sz w:val="28"/>
+          <w:szCs w:val="28"/>
+        </w:rPr>
         <w:t>i</w:t>
       </w:r>
       <w:r>
+        <w:rPr>
+          <w:sz w:val="28"/>
+          <w:szCs w:val="28"/>
+        </w:rPr>
         <w:t>pedia, si cerca di trovare le info</w:t>
       </w:r>
       <w:r>
+        <w:rPr>
+          <w:sz w:val="28"/>
+          <w:szCs w:val="28"/>
+        </w:rPr>
         <w:t>r</w:t>
       </w:r>
       <w:r>
+        <w:rPr>
+          <w:sz w:val="28"/>
+          <w:szCs w:val="28"/>
+        </w:rPr>
         <w:t>mazioni riguardanti il sesso del coniuge e la data di nascita</w:t>
       </w:r>
       <w:r>
+        <w:rPr>
+          <w:sz w:val="28"/>
+          <w:szCs w:val="28"/>
+        </w:rPr>
         <w:t>:</w:t>
       </w:r>
     </w:p>
@@ -276,12 +1395,141 @@
           <w:ilvl w:val="0"/>
           <w:numId w:val="1"/>
         </w:numPr>
-      </w:pPr>
-      <w:r>
-        <w:t xml:space="preserve"> Il primo dato viene ricercato con Selenium trovato il riquadro a destra della pagina dove sono presenti tutte le informazioni principali utilizzando l’xpath relativo ed all’interno di esso viene cercato il tag “tr” che contenga la stringa “Spouse(s)”, viene recuperato l’intero contenuto del tag che viene quindi manipolato per ottenere solo i “first names” del/i coniuge/i che vengono poi usati per invocare la funzione di guess del gender che abbiamo visto prima. Attraverso questi risultati si può estrapolare </w:t>
-      </w:r>
-      <w:r>
-        <w:t>se la celebrità abbia avuto solo coniugi maschi, solo femmine o entrambi, questo abbinato al sesso della celebrità stessa genera un risultato automatico su quale possa essere il suo orientamento sessuale</w:t>
+        <w:rPr>
+          <w:sz w:val="28"/>
+          <w:szCs w:val="28"/>
+        </w:rPr>
+      </w:pPr>
+      <w:r>
+        <w:rPr>
+          <w:sz w:val="28"/>
+          <w:szCs w:val="28"/>
+        </w:rPr>
+        <w:t xml:space="preserve"> Il primo dato viene ricercato con </w:t>
+      </w:r>
+      <w:proofErr w:type="spellStart"/>
+      <w:r>
+        <w:rPr>
+          <w:b/>
+          <w:bCs/>
+          <w:sz w:val="28"/>
+          <w:szCs w:val="28"/>
+        </w:rPr>
+        <w:t>Selenium</w:t>
+      </w:r>
+      <w:proofErr w:type="spellEnd"/>
+      <w:r>
+        <w:rPr>
+          <w:sz w:val="28"/>
+          <w:szCs w:val="28"/>
+        </w:rPr>
+        <w:t>, trovando</w:t>
+      </w:r>
+      <w:r>
+        <w:rPr>
+          <w:sz w:val="28"/>
+          <w:szCs w:val="28"/>
+        </w:rPr>
+        <w:t xml:space="preserve"> il riquadro a destra della pagina dove sono presenti tutte le informazioni principali utilizzando l’</w:t>
+      </w:r>
+      <w:proofErr w:type="spellStart"/>
+      <w:r>
+        <w:rPr>
+          <w:sz w:val="28"/>
+          <w:szCs w:val="28"/>
+        </w:rPr>
+        <w:t>xpath</w:t>
+      </w:r>
+      <w:proofErr w:type="spellEnd"/>
+      <w:r>
+        <w:rPr>
+          <w:sz w:val="28"/>
+          <w:szCs w:val="28"/>
+        </w:rPr>
+        <w:t xml:space="preserve"> relativo ed all’interno di esso viene cercato il tag “</w:t>
+      </w:r>
+      <w:proofErr w:type="spellStart"/>
+      <w:r>
+        <w:rPr>
+          <w:sz w:val="28"/>
+          <w:szCs w:val="28"/>
+        </w:rPr>
+        <w:t>tr</w:t>
+      </w:r>
+      <w:proofErr w:type="spellEnd"/>
+      <w:r>
+        <w:rPr>
+          <w:sz w:val="28"/>
+          <w:szCs w:val="28"/>
+        </w:rPr>
+        <w:t>” che cont</w:t>
+      </w:r>
+      <w:r>
+        <w:rPr>
+          <w:sz w:val="28"/>
+          <w:szCs w:val="28"/>
+        </w:rPr>
+        <w:t>iene</w:t>
+      </w:r>
+      <w:r>
+        <w:rPr>
+          <w:sz w:val="28"/>
+          <w:szCs w:val="28"/>
+        </w:rPr>
+        <w:t xml:space="preserve"> la stringa “</w:t>
+      </w:r>
+      <w:proofErr w:type="spellStart"/>
+      <w:r>
+        <w:rPr>
+          <w:sz w:val="28"/>
+          <w:szCs w:val="28"/>
+        </w:rPr>
+        <w:t>Spouse</w:t>
+      </w:r>
+      <w:proofErr w:type="spellEnd"/>
+      <w:r>
+        <w:rPr>
+          <w:sz w:val="28"/>
+          <w:szCs w:val="28"/>
+        </w:rPr>
+        <w:t xml:space="preserve">(s)”, viene recuperato l’intero contenuto del tag che viene quindi manipolato per ottenere solo i “first names” del/i coniuge/i che vengono poi usati per invocare la funzione di </w:t>
+      </w:r>
+      <w:proofErr w:type="spellStart"/>
+      <w:r>
+        <w:rPr>
+          <w:sz w:val="28"/>
+          <w:szCs w:val="28"/>
+        </w:rPr>
+        <w:t>guess</w:t>
+      </w:r>
+      <w:proofErr w:type="spellEnd"/>
+      <w:r>
+        <w:rPr>
+          <w:sz w:val="28"/>
+          <w:szCs w:val="28"/>
+        </w:rPr>
+        <w:t xml:space="preserve"> del gender che abbiamo visto prima. Attraverso questi risultati si può estrapolare </w:t>
+      </w:r>
+      <w:r>
+        <w:rPr>
+          <w:sz w:val="28"/>
+          <w:szCs w:val="28"/>
+        </w:rPr>
+        <w:t xml:space="preserve">se la celebrità abbia avuto solo coniugi maschi, solo femmine o entrambi, questo abbinato al sesso della celebrità stessa genera un risultato automatico </w:t>
+      </w:r>
+      <w:r>
+        <w:rPr>
+          <w:sz w:val="28"/>
+          <w:szCs w:val="28"/>
+        </w:rPr>
+        <w:t>che indica</w:t>
+      </w:r>
+      <w:r>
+        <w:rPr>
+          <w:sz w:val="28"/>
+          <w:szCs w:val="28"/>
+        </w:rPr>
+        <w:t xml:space="preserve"> quale possa essere il suo orientamento sessuale</w:t>
       </w:r>
     </w:p>
     <w:p>
@@ -291,40 +1539,205 @@
           <w:ilvl w:val="0"/>
           <w:numId w:val="1"/>
         </w:numPr>
-      </w:pPr>
-      <w:r>
-        <w:t>La data di nascita viene trovata in un modo analogo a quello appena descritto ma in maniera semplificata, una volta trovato il riquadro usando l’xpath relativo basta cercare la voce che contiene la stringa “Born” per ricavare la data di nascita</w:t>
-      </w:r>
-    </w:p>
-    <w:p>
-      <w:r>
-        <w:t>Dopo aver effettuato lo scraping di Wikipedia viene confrontato il gender del/la coniuge con il gender della celebrità per ottenere l’orientamento sessuale</w:t>
-      </w:r>
-    </w:p>
-    <w:p>
-      <w:r>
-        <w:t>Viene aperta su Google il risultato della ricerca “</w:t>
+        <w:rPr>
+          <w:sz w:val="28"/>
+          <w:szCs w:val="28"/>
+        </w:rPr>
+      </w:pPr>
+      <w:r>
+        <w:rPr>
+          <w:sz w:val="28"/>
+          <w:szCs w:val="28"/>
+        </w:rPr>
+        <w:t>La data di nascita viene trovata in un modo analogo a quello appena descritto ma in maniera semplificata, una volta trovato il riquadro usando l’</w:t>
+      </w:r>
+      <w:proofErr w:type="spellStart"/>
+      <w:r>
+        <w:rPr>
+          <w:sz w:val="28"/>
+          <w:szCs w:val="28"/>
+        </w:rPr>
+        <w:t>xpath</w:t>
+      </w:r>
+      <w:proofErr w:type="spellEnd"/>
+      <w:r>
+        <w:rPr>
+          <w:sz w:val="28"/>
+          <w:szCs w:val="28"/>
+        </w:rPr>
+        <w:t xml:space="preserve"> relativo basta cercare la voce che contiene la stringa “Born”</w:t>
+      </w:r>
+      <w:r>
+        <w:rPr>
+          <w:sz w:val="28"/>
+          <w:szCs w:val="28"/>
+        </w:rPr>
+        <w:t xml:space="preserve"> o “Date of </w:t>
+      </w:r>
+      <w:proofErr w:type="spellStart"/>
+      <w:r>
+        <w:rPr>
+          <w:sz w:val="28"/>
+          <w:szCs w:val="28"/>
+        </w:rPr>
+        <w:t>birth</w:t>
+      </w:r>
+      <w:proofErr w:type="spellEnd"/>
+      <w:r>
+        <w:rPr>
+          <w:sz w:val="28"/>
+          <w:szCs w:val="28"/>
+        </w:rPr>
+        <w:t>”</w:t>
+      </w:r>
+      <w:r>
+        <w:rPr>
+          <w:sz w:val="28"/>
+          <w:szCs w:val="28"/>
+        </w:rPr>
+        <w:t xml:space="preserve"> per ricavare la data di nascita</w:t>
+      </w:r>
+      <w:r>
+        <w:rPr>
+          <w:sz w:val="28"/>
+          <w:szCs w:val="28"/>
+        </w:rPr>
+        <w:t>, questa viene poi manipolata per ricavarne giorno, mese e anno di nascita</w:t>
+      </w:r>
+    </w:p>
+    <w:p>
+      <w:pPr>
+        <w:rPr>
+          <w:sz w:val="28"/>
+          <w:szCs w:val="28"/>
+        </w:rPr>
+      </w:pPr>
+      <w:r>
+        <w:rPr>
+          <w:sz w:val="28"/>
+          <w:szCs w:val="28"/>
+        </w:rPr>
+        <w:t xml:space="preserve">Dopo aver effettuato lo </w:t>
+      </w:r>
+      <w:proofErr w:type="spellStart"/>
+      <w:r>
+        <w:rPr>
+          <w:sz w:val="28"/>
+          <w:szCs w:val="28"/>
+        </w:rPr>
+        <w:t>scraping</w:t>
+      </w:r>
+      <w:proofErr w:type="spellEnd"/>
+      <w:r>
+        <w:rPr>
+          <w:sz w:val="28"/>
+          <w:szCs w:val="28"/>
+        </w:rPr>
+        <w:t xml:space="preserve"> di Wikipedia viene confrontato il gender del/la coniuge con il gender della celebrità per ottenere l’orientamento sessuale</w:t>
+      </w:r>
+      <w:r>
+        <w:rPr>
+          <w:sz w:val="28"/>
+          <w:szCs w:val="28"/>
+        </w:rPr>
+        <w:t>.</w:t>
+      </w:r>
+    </w:p>
+    <w:p>
+      <w:pPr>
+        <w:rPr>
+          <w:sz w:val="28"/>
+          <w:szCs w:val="28"/>
+        </w:rPr>
+      </w:pPr>
+      <w:r>
+        <w:rPr>
+          <w:sz w:val="28"/>
+          <w:szCs w:val="28"/>
+        </w:rPr>
+        <w:t>Viene apert</w:t>
+      </w:r>
+      <w:r>
+        <w:rPr>
+          <w:sz w:val="28"/>
+          <w:szCs w:val="28"/>
+        </w:rPr>
+        <w:t>o</w:t>
+      </w:r>
+      <w:r>
+        <w:rPr>
+          <w:sz w:val="28"/>
+          <w:szCs w:val="28"/>
+        </w:rPr>
+        <w:t xml:space="preserve"> su Google il risultato della ricerca “</w:t>
       </w:r>
       <w:r>
         <w:rPr>
           <w:i/>
           <w:iCs/>
+          <w:sz w:val="28"/>
+          <w:szCs w:val="28"/>
         </w:rPr>
         <w:t xml:space="preserve">nome celebrità </w:t>
       </w:r>
       <w:r>
+        <w:rPr>
+          <w:sz w:val="28"/>
+          <w:szCs w:val="28"/>
+        </w:rPr>
         <w:t>+ age” per fornire un aiuto in caso</w:t>
       </w:r>
       <w:r>
+        <w:rPr>
+          <w:sz w:val="28"/>
+          <w:szCs w:val="28"/>
+        </w:rPr>
         <w:t xml:space="preserve"> la data di nascita trovata automaticamente non sia soddisfacente o </w:t>
       </w:r>
       <w:r>
+        <w:rPr>
+          <w:sz w:val="28"/>
+          <w:szCs w:val="28"/>
+        </w:rPr>
         <w:t>sia mancante</w:t>
       </w:r>
-    </w:p>
-    <w:p>
-      <w:r>
-        <w:t>Viene mostrata la data di nascita suggerita in base ai dati trovati tramite lo scraping, la scelta consigliata viene stampata in diversi modi a seconda dei seguenti casi:</w:t>
+      <w:r>
+        <w:rPr>
+          <w:sz w:val="28"/>
+          <w:szCs w:val="28"/>
+        </w:rPr>
+        <w:t>.</w:t>
+      </w:r>
+    </w:p>
+    <w:p>
+      <w:pPr>
+        <w:rPr>
+          <w:sz w:val="28"/>
+          <w:szCs w:val="28"/>
+        </w:rPr>
+      </w:pPr>
+      <w:r>
+        <w:rPr>
+          <w:sz w:val="28"/>
+          <w:szCs w:val="28"/>
+        </w:rPr>
+        <w:t xml:space="preserve">Viene mostrata la data di nascita suggerita in base ai dati trovati tramite lo </w:t>
+      </w:r>
+      <w:proofErr w:type="spellStart"/>
+      <w:r>
+        <w:rPr>
+          <w:sz w:val="28"/>
+          <w:szCs w:val="28"/>
+        </w:rPr>
+        <w:t>scraping</w:t>
+      </w:r>
+      <w:proofErr w:type="spellEnd"/>
+      <w:r>
+        <w:rPr>
+          <w:sz w:val="28"/>
+          <w:szCs w:val="28"/>
+        </w:rPr>
+        <w:t>, la scelta consigliata viene stampata in diversi modi a seconda dei seguenti casi:</w:t>
       </w:r>
     </w:p>
     <w:p>
@@ -334,9 +1747,40 @@
           <w:ilvl w:val="0"/>
           <w:numId w:val="1"/>
         </w:numPr>
-      </w:pPr>
-      <w:r>
-        <w:t xml:space="preserve">E’ stata trovata una data di nascita sia su Idolwiki che su Wikipedia e sono uguali: viene suggerita la data trovata in entrambe le pagine </w:t>
+        <w:rPr>
+          <w:sz w:val="28"/>
+          <w:szCs w:val="28"/>
+        </w:rPr>
+      </w:pPr>
+      <w:r>
+        <w:rPr>
+          <w:sz w:val="28"/>
+          <w:szCs w:val="28"/>
+        </w:rPr>
+        <w:t>È</w:t>
+      </w:r>
+      <w:r>
+        <w:rPr>
+          <w:sz w:val="28"/>
+          <w:szCs w:val="28"/>
+        </w:rPr>
+        <w:t xml:space="preserve"> stata trovata una data di nascita sia su </w:t>
+      </w:r>
+      <w:proofErr w:type="spellStart"/>
+      <w:r>
+        <w:rPr>
+          <w:sz w:val="28"/>
+          <w:szCs w:val="28"/>
+        </w:rPr>
+        <w:t>Idolwiki</w:t>
+      </w:r>
+      <w:proofErr w:type="spellEnd"/>
+      <w:r>
+        <w:rPr>
+          <w:sz w:val="28"/>
+          <w:szCs w:val="28"/>
+        </w:rPr>
+        <w:t xml:space="preserve"> che su Wikipedia e sono uguali: viene suggerita la data trovata in entrambe le pagine </w:t>
       </w:r>
     </w:p>
     <w:p>
@@ -346,9 +1790,40 @@
           <w:ilvl w:val="0"/>
           <w:numId w:val="1"/>
         </w:numPr>
-      </w:pPr>
-      <w:r>
-        <w:t>E’ stata trovata una data di nascita sia su Idolwiki che si Wikipedia ma sono diverse l’una dall’altra: vengono suggerite due opzioni per confermare la prima o la seconda</w:t>
+        <w:rPr>
+          <w:sz w:val="28"/>
+          <w:szCs w:val="28"/>
+        </w:rPr>
+      </w:pPr>
+      <w:r>
+        <w:rPr>
+          <w:sz w:val="28"/>
+          <w:szCs w:val="28"/>
+        </w:rPr>
+        <w:t>È</w:t>
+      </w:r>
+      <w:r>
+        <w:rPr>
+          <w:sz w:val="28"/>
+          <w:szCs w:val="28"/>
+        </w:rPr>
+        <w:t xml:space="preserve"> stata trovata una data di nascita sia su </w:t>
+      </w:r>
+      <w:proofErr w:type="spellStart"/>
+      <w:r>
+        <w:rPr>
+          <w:sz w:val="28"/>
+          <w:szCs w:val="28"/>
+        </w:rPr>
+        <w:t>Idolwiki</w:t>
+      </w:r>
+      <w:proofErr w:type="spellEnd"/>
+      <w:r>
+        <w:rPr>
+          <w:sz w:val="28"/>
+          <w:szCs w:val="28"/>
+        </w:rPr>
+        <w:t xml:space="preserve"> che si Wikipedia ma sono diverse l’una dall’altra: vengono suggerite due opzioni per confermare la prima o la seconda</w:t>
       </w:r>
     </w:p>
     <w:p>
@@ -358,9 +1833,38 @@
           <w:ilvl w:val="0"/>
           <w:numId w:val="1"/>
         </w:numPr>
-      </w:pPr>
-      <w:r>
-        <w:t>E’ stata trovata una data di nascita solo in una delle due pagine : viene suggerita la data trovata</w:t>
+        <w:rPr>
+          <w:sz w:val="28"/>
+          <w:szCs w:val="28"/>
+        </w:rPr>
+      </w:pPr>
+      <w:r>
+        <w:rPr>
+          <w:sz w:val="28"/>
+          <w:szCs w:val="28"/>
+        </w:rPr>
+        <w:t>È</w:t>
+      </w:r>
+      <w:r>
+        <w:rPr>
+          <w:sz w:val="28"/>
+          <w:szCs w:val="28"/>
+        </w:rPr>
+        <w:t xml:space="preserve"> stata trovata una data di nascita solo in una delle due </w:t>
+      </w:r>
+      <w:r>
+        <w:rPr>
+          <w:sz w:val="28"/>
+          <w:szCs w:val="28"/>
+        </w:rPr>
+        <w:t>pagine:</w:t>
+      </w:r>
+      <w:r>
+        <w:rPr>
+          <w:sz w:val="28"/>
+          <w:szCs w:val="28"/>
+        </w:rPr>
+        <w:t xml:space="preserve"> viene suggerita la data trovata</w:t>
       </w:r>
     </w:p>
     <w:p>
@@ -370,24 +1874,135 @@
           <w:ilvl w:val="0"/>
           <w:numId w:val="1"/>
         </w:numPr>
-      </w:pPr>
-      <w:r>
+        <w:rPr>
+          <w:sz w:val="28"/>
+          <w:szCs w:val="28"/>
+        </w:rPr>
+      </w:pPr>
+      <w:r>
+        <w:rPr>
+          <w:sz w:val="28"/>
+          <w:szCs w:val="28"/>
+        </w:rPr>
         <w:t>Se nessuna delle precedenti condizioni è soddisfatta allora viene chiesto di inserire manualmente la data di nascita</w:t>
       </w:r>
     </w:p>
     <w:p>
-      <w:r>
+      <w:pPr>
+        <w:rPr>
+          <w:sz w:val="28"/>
+          <w:szCs w:val="28"/>
+        </w:rPr>
+      </w:pPr>
+      <w:r>
+        <w:rPr>
+          <w:sz w:val="28"/>
+          <w:szCs w:val="28"/>
+        </w:rPr>
         <w:t>Viene stampato il suggerimento per l’etnia (se è stata trovata)</w:t>
       </w:r>
-    </w:p>
-    <w:p>
-      <w:r>
+      <w:r>
+        <w:rPr>
+          <w:sz w:val="28"/>
+          <w:szCs w:val="28"/>
+        </w:rPr>
+        <w:t>.</w:t>
+      </w:r>
+    </w:p>
+    <w:p>
+      <w:pPr>
+        <w:rPr>
+          <w:sz w:val="28"/>
+          <w:szCs w:val="28"/>
+        </w:rPr>
+      </w:pPr>
+      <w:r>
+        <w:rPr>
+          <w:sz w:val="28"/>
+          <w:szCs w:val="28"/>
+        </w:rPr>
         <w:t>Viene chiesto di inserire in input l’etnia della celebrità analizzata</w:t>
       </w:r>
-    </w:p>
-    <w:p>
-      <w:r>
-        <w:t>Viene stampata il suggerimento per la voce orientamento sessuale, i dati per ottenere una predizione automatica generano una soluzione simile a quella vista per la data di nascita:</w:t>
+      <w:r>
+        <w:rPr>
+          <w:sz w:val="28"/>
+          <w:szCs w:val="28"/>
+        </w:rPr>
+        <w:t>.</w:t>
+      </w:r>
+    </w:p>
+    <w:p>
+      <w:pPr>
+        <w:rPr>
+          <w:sz w:val="28"/>
+          <w:szCs w:val="28"/>
+        </w:rPr>
+      </w:pPr>
+      <w:r>
+        <w:rPr>
+          <w:sz w:val="28"/>
+          <w:szCs w:val="28"/>
+        </w:rPr>
+        <w:lastRenderedPageBreak/>
+        <w:t>Viene stampato il suggerimento per gli interessi</w:t>
+      </w:r>
+      <w:r>
+        <w:rPr>
+          <w:sz w:val="28"/>
+          <w:szCs w:val="28"/>
+        </w:rPr>
+        <w:t>.</w:t>
+      </w:r>
+    </w:p>
+    <w:p>
+      <w:pPr>
+        <w:rPr>
+          <w:sz w:val="28"/>
+          <w:szCs w:val="28"/>
+        </w:rPr>
+      </w:pPr>
+      <w:r>
+        <w:rPr>
+          <w:sz w:val="28"/>
+          <w:szCs w:val="28"/>
+        </w:rPr>
+        <w:t>Viene chiesto di confermare il suggerimento o inserire manualmente la voce</w:t>
+      </w:r>
+      <w:r>
+        <w:rPr>
+          <w:sz w:val="28"/>
+          <w:szCs w:val="28"/>
+        </w:rPr>
+        <w:t>.</w:t>
+      </w:r>
+    </w:p>
+    <w:p>
+      <w:pPr>
+        <w:rPr>
+          <w:sz w:val="28"/>
+          <w:szCs w:val="28"/>
+        </w:rPr>
+      </w:pPr>
+      <w:r>
+        <w:rPr>
+          <w:sz w:val="28"/>
+          <w:szCs w:val="28"/>
+        </w:rPr>
+        <w:t>Viene stampat</w:t>
+      </w:r>
+      <w:r>
+        <w:rPr>
+          <w:sz w:val="28"/>
+          <w:szCs w:val="28"/>
+        </w:rPr>
+        <w:t>o</w:t>
+      </w:r>
+      <w:r>
+        <w:rPr>
+          <w:sz w:val="28"/>
+          <w:szCs w:val="28"/>
+        </w:rPr>
+        <w:t xml:space="preserve"> il suggerimento per la voce orientamento sessuale, i dati per ottenere una predizione automatica generano una soluzione simile a quella vista per la data di nascita:</w:t>
       </w:r>
     </w:p>
     <w:p>
@@ -397,15 +2012,40 @@
           <w:ilvl w:val="0"/>
           <w:numId w:val="1"/>
         </w:numPr>
-      </w:pPr>
-      <w:r>
-        <w:t xml:space="preserve">E’ stata trovato un orientamento </w:t>
-      </w:r>
-      <w:r>
-        <w:t xml:space="preserve">sessuale sia su Idolwiki che tramite la comparazione del sesso della celebrità con il sesso del/i coniuge/i e </w:t>
-      </w:r>
-      <w:r>
-        <w:t>sono uguali: viene suggerito l’orientamento sessuale trovato in entrambi i metodi</w:t>
+        <w:rPr>
+          <w:sz w:val="28"/>
+          <w:szCs w:val="28"/>
+        </w:rPr>
+      </w:pPr>
+      <w:r>
+        <w:rPr>
+          <w:sz w:val="28"/>
+          <w:szCs w:val="28"/>
+        </w:rPr>
+        <w:t>È</w:t>
+      </w:r>
+      <w:r>
+        <w:rPr>
+          <w:sz w:val="28"/>
+          <w:szCs w:val="28"/>
+        </w:rPr>
+        <w:t xml:space="preserve"> stata trovato un orientamento sessuale sia su </w:t>
+      </w:r>
+      <w:proofErr w:type="spellStart"/>
+      <w:r>
+        <w:rPr>
+          <w:sz w:val="28"/>
+          <w:szCs w:val="28"/>
+        </w:rPr>
+        <w:t>Idolwiki</w:t>
+      </w:r>
+      <w:proofErr w:type="spellEnd"/>
+      <w:r>
+        <w:rPr>
+          <w:sz w:val="28"/>
+          <w:szCs w:val="28"/>
+        </w:rPr>
+        <w:t xml:space="preserve"> che tramite la comparazione del sesso della celebrità con il sesso del/i coniuge/i e sono uguali: viene suggerito l’orientamento sessuale trovato in entrambi i metodi</w:t>
       </w:r>
     </w:p>
     <w:p>
@@ -415,15 +2055,40 @@
           <w:ilvl w:val="0"/>
           <w:numId w:val="1"/>
         </w:numPr>
-      </w:pPr>
-      <w:r>
-        <w:t xml:space="preserve">E’ stato trovato l’orientamento </w:t>
-      </w:r>
-      <w:r>
-        <w:t xml:space="preserve">sessuale sia su Idolwiki che tramite la comparazione del sesso della celebrità con il sesso del/i coniuge/i </w:t>
-      </w:r>
-      <w:r>
-        <w:t>ma sono diversi: vengono suggerite due opzioni per confermare la prima o la seconda</w:t>
+        <w:rPr>
+          <w:sz w:val="28"/>
+          <w:szCs w:val="28"/>
+        </w:rPr>
+      </w:pPr>
+      <w:r>
+        <w:rPr>
+          <w:sz w:val="28"/>
+          <w:szCs w:val="28"/>
+        </w:rPr>
+        <w:t>È</w:t>
+      </w:r>
+      <w:r>
+        <w:rPr>
+          <w:sz w:val="28"/>
+          <w:szCs w:val="28"/>
+        </w:rPr>
+        <w:t xml:space="preserve"> stato trovato l’orientamento sessuale sia su </w:t>
+      </w:r>
+      <w:proofErr w:type="spellStart"/>
+      <w:r>
+        <w:rPr>
+          <w:sz w:val="28"/>
+          <w:szCs w:val="28"/>
+        </w:rPr>
+        <w:t>Idolwiki</w:t>
+      </w:r>
+      <w:proofErr w:type="spellEnd"/>
+      <w:r>
+        <w:rPr>
+          <w:sz w:val="28"/>
+          <w:szCs w:val="28"/>
+        </w:rPr>
+        <w:t xml:space="preserve"> che tramite la comparazione del sesso della celebrità con il sesso del/i coniuge/i ma sono diversi: vengono suggerite due opzioni per confermare la prima o la seconda</w:t>
       </w:r>
     </w:p>
     <w:p>
@@ -433,9 +2098,24 @@
           <w:ilvl w:val="0"/>
           <w:numId w:val="1"/>
         </w:numPr>
-      </w:pPr>
-      <w:r>
-        <w:t>E’ stato trovato un orientamento sessuale solo in uno dei due metodi: viene suggerito l’orientamento sessuale trovato</w:t>
+        <w:rPr>
+          <w:sz w:val="28"/>
+          <w:szCs w:val="28"/>
+        </w:rPr>
+      </w:pPr>
+      <w:r>
+        <w:rPr>
+          <w:sz w:val="28"/>
+          <w:szCs w:val="28"/>
+        </w:rPr>
+        <w:t>È</w:t>
+      </w:r>
+      <w:r>
+        <w:rPr>
+          <w:sz w:val="28"/>
+          <w:szCs w:val="28"/>
+        </w:rPr>
+        <w:t xml:space="preserve"> stato trovato un orientamento sessuale solo in uno dei due metodi: viene suggerito l’orientamento sessuale trovato</w:t>
       </w:r>
     </w:p>
     <w:p>
@@ -445,50 +2125,1236 @@
           <w:ilvl w:val="0"/>
           <w:numId w:val="1"/>
         </w:numPr>
-      </w:pPr>
-      <w:r>
+        <w:rPr>
+          <w:sz w:val="28"/>
+          <w:szCs w:val="28"/>
+        </w:rPr>
+      </w:pPr>
+      <w:r>
+        <w:rPr>
+          <w:sz w:val="28"/>
+          <w:szCs w:val="28"/>
+        </w:rPr>
         <w:t>Se nessuna delle precedenti condizioni è soddisfatta allora viene chiesto di inserire manualmente l’orientamento sessuale</w:t>
       </w:r>
     </w:p>
     <w:p>
-      <w:r>
-        <w:t>Viene aperta su Google il risultato della ricerca “</w:t>
-      </w:r>
-      <w:r>
-        <w:t xml:space="preserve">where does + </w:t>
+      <w:pPr>
+        <w:rPr>
+          <w:sz w:val="28"/>
+          <w:szCs w:val="28"/>
+        </w:rPr>
+      </w:pPr>
+      <w:r>
+        <w:rPr>
+          <w:sz w:val="28"/>
+          <w:szCs w:val="28"/>
+        </w:rPr>
+        <w:t>Viene apert</w:t>
+      </w:r>
+      <w:r>
+        <w:rPr>
+          <w:sz w:val="28"/>
+          <w:szCs w:val="28"/>
+        </w:rPr>
+        <w:t>o</w:t>
+      </w:r>
+      <w:r>
+        <w:rPr>
+          <w:sz w:val="28"/>
+          <w:szCs w:val="28"/>
+        </w:rPr>
+        <w:t xml:space="preserve"> su Google il risultato della ricerca “</w:t>
+      </w:r>
+      <w:proofErr w:type="spellStart"/>
+      <w:r>
+        <w:rPr>
+          <w:sz w:val="28"/>
+          <w:szCs w:val="28"/>
+        </w:rPr>
+        <w:t>where</w:t>
+      </w:r>
+      <w:proofErr w:type="spellEnd"/>
+      <w:r>
+        <w:rPr>
+          <w:sz w:val="28"/>
+          <w:szCs w:val="28"/>
+        </w:rPr>
+        <w:t xml:space="preserve"> </w:t>
+      </w:r>
+      <w:proofErr w:type="spellStart"/>
+      <w:r>
+        <w:rPr>
+          <w:sz w:val="28"/>
+          <w:szCs w:val="28"/>
+        </w:rPr>
+        <w:t>does</w:t>
+      </w:r>
+      <w:proofErr w:type="spellEnd"/>
+      <w:r>
+        <w:rPr>
+          <w:sz w:val="28"/>
+          <w:szCs w:val="28"/>
+        </w:rPr>
+        <w:t xml:space="preserve"> + </w:t>
       </w:r>
       <w:r>
         <w:rPr>
           <w:i/>
           <w:iCs/>
+          <w:sz w:val="28"/>
+          <w:szCs w:val="28"/>
         </w:rPr>
         <w:t xml:space="preserve">nome celebrità </w:t>
       </w:r>
       <w:r>
-        <w:t xml:space="preserve">+ </w:t>
-      </w:r>
-      <w:r>
-        <w:t>live</w:t>
-      </w:r>
-      <w:r>
-        <w:t xml:space="preserve">” per fornire un aiuto in caso la </w:t>
-      </w:r>
-      <w:r>
-        <w:t>città di residenza</w:t>
-      </w:r>
-      <w:r>
-        <w:t xml:space="preserve"> trovata automaticamente non sia soddisfacente o </w:t>
-      </w:r>
-      <w:r>
-        <w:t>sia mancante</w:t>
+        <w:rPr>
+          <w:sz w:val="28"/>
+          <w:szCs w:val="28"/>
+        </w:rPr>
+        <w:t>+ live” per fornire un aiuto in caso la città di residenza trovata automaticamente non sia soddisfacente o sia mancante</w:t>
+      </w:r>
+      <w:r>
+        <w:rPr>
+          <w:sz w:val="28"/>
+          <w:szCs w:val="28"/>
+        </w:rPr>
+        <w:t>.</w:t>
+      </w:r>
+    </w:p>
+    <w:p>
+      <w:pPr>
+        <w:rPr>
+          <w:sz w:val="28"/>
+          <w:szCs w:val="28"/>
+        </w:rPr>
+      </w:pPr>
+      <w:r>
+        <w:rPr>
+          <w:sz w:val="28"/>
+          <w:szCs w:val="28"/>
+        </w:rPr>
+        <w:t>I dati raccolti vengono inseriti all’interno del file “dataset.csv” e viene chiesto se si desidera avanzare alla prossima iterazione o terminare il programma</w:t>
+      </w:r>
+      <w:r>
+        <w:rPr>
+          <w:sz w:val="28"/>
+          <w:szCs w:val="28"/>
+        </w:rPr>
+        <w:t>.</w:t>
       </w:r>
     </w:p>
     <w:p/>
-    <w:p>
-      <w:r>
+    <w:p/>
+    <w:p>
+      <w:pPr>
+        <w:rPr>
+          <w:b/>
+          <w:bCs/>
+          <w:sz w:val="36"/>
+          <w:szCs w:val="36"/>
+        </w:rPr>
+      </w:pPr>
+    </w:p>
+    <w:p>
+      <w:pPr>
+        <w:rPr>
+          <w:b/>
+          <w:bCs/>
+          <w:sz w:val="36"/>
+          <w:szCs w:val="36"/>
+        </w:rPr>
+      </w:pPr>
+    </w:p>
+    <w:p>
+      <w:pPr>
+        <w:rPr>
+          <w:b/>
+          <w:bCs/>
+          <w:sz w:val="36"/>
+          <w:szCs w:val="36"/>
+        </w:rPr>
+      </w:pPr>
+    </w:p>
+    <w:p>
+      <w:pPr>
+        <w:rPr>
+          <w:b/>
+          <w:bCs/>
+          <w:sz w:val="36"/>
+          <w:szCs w:val="36"/>
+        </w:rPr>
+      </w:pPr>
+    </w:p>
+    <w:p>
+      <w:pPr>
+        <w:rPr>
+          <w:b/>
+          <w:bCs/>
+          <w:sz w:val="36"/>
+          <w:szCs w:val="36"/>
+        </w:rPr>
+      </w:pPr>
+    </w:p>
+    <w:p>
+      <w:pPr>
+        <w:rPr>
+          <w:b/>
+          <w:bCs/>
+          <w:sz w:val="36"/>
+          <w:szCs w:val="36"/>
+        </w:rPr>
+      </w:pPr>
+    </w:p>
+    <w:p>
+      <w:pPr>
+        <w:rPr>
+          <w:b/>
+          <w:bCs/>
+          <w:sz w:val="36"/>
+          <w:szCs w:val="36"/>
+        </w:rPr>
+      </w:pPr>
+    </w:p>
+    <w:p>
+      <w:pPr>
+        <w:rPr>
+          <w:b/>
+          <w:bCs/>
+          <w:sz w:val="36"/>
+          <w:szCs w:val="36"/>
+        </w:rPr>
+      </w:pPr>
+    </w:p>
+    <w:p>
+      <w:r>
+        <w:rPr>
+          <w:b/>
+          <w:bCs/>
+          <w:sz w:val="36"/>
+          <w:szCs w:val="36"/>
+        </w:rPr>
         <w:lastRenderedPageBreak/>
-        <w:t xml:space="preserve"> </w:t>
-      </w:r>
+        <w:t>download_database.py</w:t>
+      </w:r>
+    </w:p>
+    <w:p>
+      <w:pPr>
+        <w:rPr>
+          <w:sz w:val="28"/>
+          <w:szCs w:val="28"/>
+        </w:rPr>
+      </w:pPr>
+      <w:r>
+        <w:rPr>
+          <w:sz w:val="28"/>
+          <w:szCs w:val="28"/>
+        </w:rPr>
+        <w:t xml:space="preserve">Questo script ha una funzione molto più semplice e facile da capire </w:t>
+      </w:r>
+      <w:r>
+        <w:rPr>
+          <w:sz w:val="28"/>
+          <w:szCs w:val="28"/>
+        </w:rPr>
+        <w:t>rispetto alla parte precedente del programma.</w:t>
+      </w:r>
+    </w:p>
+    <w:p>
+      <w:pPr>
+        <w:rPr>
+          <w:sz w:val="28"/>
+          <w:szCs w:val="28"/>
+        </w:rPr>
+      </w:pPr>
+      <w:r>
+        <w:rPr>
+          <w:sz w:val="28"/>
+          <w:szCs w:val="28"/>
+        </w:rPr>
+        <w:t xml:space="preserve">Lo script si limita a </w:t>
+      </w:r>
+      <w:r>
+        <w:rPr>
+          <w:sz w:val="28"/>
+          <w:szCs w:val="28"/>
+        </w:rPr>
+        <w:t>scorrere tutta le righe nel file “dataset.csv” e ad eseguire le seguenti operazioni su ognuna di esse:</w:t>
+      </w:r>
+    </w:p>
+    <w:p>
+      <w:pPr>
+        <w:pStyle w:val="Paragrafoelenco"/>
+        <w:numPr>
+          <w:ilvl w:val="0"/>
+          <w:numId w:val="1"/>
+        </w:numPr>
+        <w:rPr>
+          <w:sz w:val="28"/>
+          <w:szCs w:val="28"/>
+        </w:rPr>
+      </w:pPr>
+      <w:r>
+        <w:rPr>
+          <w:sz w:val="28"/>
+          <w:szCs w:val="28"/>
+        </w:rPr>
+        <w:t>Download immagine profilo di Instagram</w:t>
+      </w:r>
+    </w:p>
+    <w:p>
+      <w:pPr>
+        <w:pStyle w:val="Paragrafoelenco"/>
+        <w:numPr>
+          <w:ilvl w:val="0"/>
+          <w:numId w:val="1"/>
+        </w:numPr>
+        <w:rPr>
+          <w:sz w:val="28"/>
+          <w:szCs w:val="28"/>
+        </w:rPr>
+      </w:pPr>
+      <w:r>
+        <w:rPr>
+          <w:sz w:val="28"/>
+          <w:szCs w:val="28"/>
+        </w:rPr>
+        <w:t>Download ultimi 30 post in ordine cronologico di Instagram</w:t>
+      </w:r>
+    </w:p>
+    <w:p>
+      <w:pPr>
+        <w:pStyle w:val="Paragrafoelenco"/>
+        <w:numPr>
+          <w:ilvl w:val="0"/>
+          <w:numId w:val="1"/>
+        </w:numPr>
+        <w:rPr>
+          <w:sz w:val="28"/>
+          <w:szCs w:val="28"/>
+        </w:rPr>
+      </w:pPr>
+      <w:r>
+        <w:rPr>
+          <w:sz w:val="28"/>
+          <w:szCs w:val="28"/>
+        </w:rPr>
+        <w:t>Creazione (o aggiornamento) di un file di testo contenente l’ordine cronologico dei post scaricati da Instagram</w:t>
+      </w:r>
+    </w:p>
+    <w:p>
+      <w:pPr>
+        <w:pStyle w:val="Paragrafoelenco"/>
+        <w:numPr>
+          <w:ilvl w:val="0"/>
+          <w:numId w:val="1"/>
+        </w:numPr>
+        <w:rPr>
+          <w:sz w:val="28"/>
+          <w:szCs w:val="28"/>
+        </w:rPr>
+      </w:pPr>
+      <w:r>
+        <w:rPr>
+          <w:sz w:val="28"/>
+          <w:szCs w:val="28"/>
+        </w:rPr>
+        <w:t>Download immagine profilo da Facebook</w:t>
+      </w:r>
+    </w:p>
+    <w:p>
+      <w:pPr>
+        <w:pStyle w:val="Paragrafoelenco"/>
+        <w:numPr>
+          <w:ilvl w:val="0"/>
+          <w:numId w:val="1"/>
+        </w:numPr>
+        <w:rPr>
+          <w:sz w:val="28"/>
+          <w:szCs w:val="28"/>
+        </w:rPr>
+      </w:pPr>
+      <w:r>
+        <w:rPr>
+          <w:sz w:val="28"/>
+          <w:szCs w:val="28"/>
+        </w:rPr>
+        <w:t>Download immagine profilo da Twitter</w:t>
+      </w:r>
+    </w:p>
+    <w:p>
+      <w:pPr>
+        <w:rPr>
+          <w:sz w:val="28"/>
+          <w:szCs w:val="28"/>
+        </w:rPr>
+      </w:pPr>
+    </w:p>
+    <w:p>
+      <w:pPr>
+        <w:rPr>
+          <w:sz w:val="28"/>
+          <w:szCs w:val="28"/>
+        </w:rPr>
+      </w:pPr>
+    </w:p>
+    <w:p>
+      <w:pPr>
+        <w:rPr>
+          <w:b/>
+          <w:bCs/>
+          <w:sz w:val="40"/>
+          <w:szCs w:val="40"/>
+        </w:rPr>
+      </w:pPr>
+      <w:r>
+        <w:rPr>
+          <w:b/>
+          <w:bCs/>
+          <w:sz w:val="40"/>
+          <w:szCs w:val="40"/>
+        </w:rPr>
+        <w:t>Requisiti per il funzionamento</w:t>
+      </w:r>
+    </w:p>
+    <w:p>
+      <w:pPr>
+        <w:rPr>
+          <w:sz w:val="28"/>
+          <w:szCs w:val="28"/>
+        </w:rPr>
+      </w:pPr>
+      <w:r>
+        <w:rPr>
+          <w:sz w:val="28"/>
+          <w:szCs w:val="28"/>
+        </w:rPr>
+        <w:t>Perché il programma funzioni correttamente è necessario soddisfare alcuni requisiti:</w:t>
+      </w:r>
+    </w:p>
+    <w:p>
+      <w:pPr>
+        <w:pStyle w:val="Paragrafoelenco"/>
+        <w:numPr>
+          <w:ilvl w:val="0"/>
+          <w:numId w:val="1"/>
+        </w:numPr>
+        <w:rPr>
+          <w:sz w:val="28"/>
+          <w:szCs w:val="28"/>
+        </w:rPr>
+      </w:pPr>
+      <w:r>
+        <w:rPr>
+          <w:sz w:val="28"/>
+          <w:szCs w:val="28"/>
+        </w:rPr>
+        <w:t>Avere Google Chrome installato</w:t>
+      </w:r>
+    </w:p>
+    <w:p>
+      <w:pPr>
+        <w:pStyle w:val="Paragrafoelenco"/>
+        <w:numPr>
+          <w:ilvl w:val="0"/>
+          <w:numId w:val="1"/>
+        </w:numPr>
+        <w:rPr>
+          <w:sz w:val="28"/>
+          <w:szCs w:val="28"/>
+        </w:rPr>
+      </w:pPr>
+      <w:r>
+        <w:rPr>
+          <w:sz w:val="28"/>
+          <w:szCs w:val="28"/>
+        </w:rPr>
+        <w:t xml:space="preserve">Avere la versione di </w:t>
+      </w:r>
+      <w:proofErr w:type="spellStart"/>
+      <w:r>
+        <w:rPr>
+          <w:sz w:val="28"/>
+          <w:szCs w:val="28"/>
+        </w:rPr>
+        <w:t>Chromedriver</w:t>
+      </w:r>
+      <w:proofErr w:type="spellEnd"/>
+      <w:r>
+        <w:rPr>
+          <w:sz w:val="28"/>
+          <w:szCs w:val="28"/>
+        </w:rPr>
+        <w:t xml:space="preserve"> corrispondente alla versione di Chrome e posizionarla nella stessa cartella dove sono presenti gli script</w:t>
+      </w:r>
+    </w:p>
+    <w:p>
+      <w:pPr>
+        <w:pStyle w:val="Paragrafoelenco"/>
+        <w:numPr>
+          <w:ilvl w:val="0"/>
+          <w:numId w:val="1"/>
+        </w:numPr>
+        <w:rPr>
+          <w:sz w:val="28"/>
+          <w:szCs w:val="28"/>
+        </w:rPr>
+      </w:pPr>
+      <w:r>
+        <w:rPr>
+          <w:sz w:val="28"/>
+          <w:szCs w:val="28"/>
+        </w:rPr>
+        <w:t>Aver installato Python (personalmente ho usato la versione 3.10.2)</w:t>
+      </w:r>
+    </w:p>
+    <w:p>
+      <w:pPr>
+        <w:pStyle w:val="Paragrafoelenco"/>
+        <w:numPr>
+          <w:ilvl w:val="0"/>
+          <w:numId w:val="1"/>
+        </w:numPr>
+        <w:rPr>
+          <w:sz w:val="28"/>
+          <w:szCs w:val="28"/>
+        </w:rPr>
+      </w:pPr>
+      <w:r>
+        <w:rPr>
+          <w:sz w:val="28"/>
+          <w:szCs w:val="28"/>
+        </w:rPr>
+        <w:t>Aver</w:t>
+      </w:r>
+      <w:r>
+        <w:rPr>
+          <w:sz w:val="28"/>
+          <w:szCs w:val="28"/>
+        </w:rPr>
+        <w:t xml:space="preserve"> installato i moduli utilizzati dagli script (</w:t>
+      </w:r>
+      <w:proofErr w:type="spellStart"/>
+      <w:r>
+        <w:rPr>
+          <w:sz w:val="28"/>
+          <w:szCs w:val="28"/>
+        </w:rPr>
+        <w:t>Selenium</w:t>
+      </w:r>
+      <w:proofErr w:type="spellEnd"/>
+      <w:r>
+        <w:rPr>
+          <w:sz w:val="28"/>
+          <w:szCs w:val="28"/>
+        </w:rPr>
+        <w:t xml:space="preserve">, Beautiful </w:t>
+      </w:r>
+      <w:proofErr w:type="spellStart"/>
+      <w:r>
+        <w:rPr>
+          <w:sz w:val="28"/>
+          <w:szCs w:val="28"/>
+        </w:rPr>
+        <w:t>Soup</w:t>
+      </w:r>
+      <w:proofErr w:type="spellEnd"/>
+      <w:r>
+        <w:rPr>
+          <w:sz w:val="28"/>
+          <w:szCs w:val="28"/>
+        </w:rPr>
+        <w:t xml:space="preserve"> 4, </w:t>
+      </w:r>
+      <w:proofErr w:type="spellStart"/>
+      <w:r>
+        <w:rPr>
+          <w:sz w:val="28"/>
+          <w:szCs w:val="28"/>
+        </w:rPr>
+        <w:t>gender_guesser</w:t>
+      </w:r>
+      <w:proofErr w:type="spellEnd"/>
+      <w:r>
+        <w:rPr>
+          <w:sz w:val="28"/>
+          <w:szCs w:val="28"/>
+        </w:rPr>
+        <w:t xml:space="preserve">, </w:t>
+      </w:r>
+      <w:proofErr w:type="spellStart"/>
+      <w:r>
+        <w:rPr>
+          <w:sz w:val="28"/>
+          <w:szCs w:val="28"/>
+        </w:rPr>
+        <w:t>pandas</w:t>
+      </w:r>
+      <w:proofErr w:type="spellEnd"/>
+      <w:r>
+        <w:rPr>
+          <w:sz w:val="28"/>
+          <w:szCs w:val="28"/>
+        </w:rPr>
+        <w:t xml:space="preserve">, </w:t>
+      </w:r>
+      <w:proofErr w:type="spellStart"/>
+      <w:r>
+        <w:rPr>
+          <w:sz w:val="28"/>
+          <w:szCs w:val="28"/>
+        </w:rPr>
+        <w:t>googlesearch</w:t>
+      </w:r>
+      <w:proofErr w:type="spellEnd"/>
+      <w:r>
+        <w:rPr>
+          <w:sz w:val="28"/>
+          <w:szCs w:val="28"/>
+        </w:rPr>
+        <w:t>)</w:t>
+      </w:r>
+    </w:p>
+    <w:p>
+      <w:pPr>
+        <w:pStyle w:val="Paragrafoelenco"/>
+        <w:numPr>
+          <w:ilvl w:val="0"/>
+          <w:numId w:val="1"/>
+        </w:numPr>
+        <w:rPr>
+          <w:sz w:val="28"/>
+          <w:szCs w:val="28"/>
+        </w:rPr>
+      </w:pPr>
+      <w:r>
+        <w:rPr>
+          <w:sz w:val="28"/>
+          <w:szCs w:val="28"/>
+        </w:rPr>
+        <w:t>Avere a disposizione una connessione ad internet</w:t>
+      </w:r>
+    </w:p>
+    <w:p>
+      <w:pPr>
+        <w:pStyle w:val="Paragrafoelenco"/>
+        <w:numPr>
+          <w:ilvl w:val="0"/>
+          <w:numId w:val="1"/>
+        </w:numPr>
+        <w:rPr>
+          <w:sz w:val="28"/>
+          <w:szCs w:val="28"/>
+        </w:rPr>
+      </w:pPr>
+      <w:r>
+        <w:rPr>
+          <w:sz w:val="28"/>
+          <w:szCs w:val="28"/>
+        </w:rPr>
+        <w:t xml:space="preserve">Essere in possesso di credenziali di login Instagram valide    </w:t>
+      </w:r>
+    </w:p>
+    <w:p>
+      <w:pPr>
+        <w:rPr>
+          <w:sz w:val="28"/>
+          <w:szCs w:val="28"/>
+        </w:rPr>
+      </w:pPr>
+    </w:p>
+    <w:p>
+      <w:pPr>
+        <w:rPr>
+          <w:sz w:val="28"/>
+          <w:szCs w:val="28"/>
+        </w:rPr>
+      </w:pPr>
+    </w:p>
+    <w:p>
+      <w:pPr>
+        <w:rPr>
+          <w:sz w:val="28"/>
+          <w:szCs w:val="28"/>
+        </w:rPr>
+      </w:pPr>
+    </w:p>
+    <w:p>
+      <w:pPr>
+        <w:rPr>
+          <w:sz w:val="28"/>
+          <w:szCs w:val="28"/>
+        </w:rPr>
+      </w:pPr>
+    </w:p>
+    <w:p>
+      <w:pPr>
+        <w:rPr>
+          <w:sz w:val="28"/>
+          <w:szCs w:val="28"/>
+        </w:rPr>
+      </w:pPr>
+    </w:p>
+    <w:p>
+      <w:pPr>
+        <w:rPr>
+          <w:sz w:val="28"/>
+          <w:szCs w:val="28"/>
+        </w:rPr>
+      </w:pPr>
+    </w:p>
+    <w:p>
+      <w:pPr>
+        <w:rPr>
+          <w:sz w:val="28"/>
+          <w:szCs w:val="28"/>
+        </w:rPr>
+      </w:pPr>
+    </w:p>
+    <w:p>
+      <w:pPr>
+        <w:rPr>
+          <w:sz w:val="28"/>
+          <w:szCs w:val="28"/>
+        </w:rPr>
+      </w:pPr>
+    </w:p>
+    <w:p>
+      <w:pPr>
+        <w:rPr>
+          <w:b/>
+          <w:bCs/>
+          <w:sz w:val="40"/>
+          <w:szCs w:val="40"/>
+        </w:rPr>
+      </w:pPr>
+      <w:r>
+        <w:rPr>
+          <w:b/>
+          <w:bCs/>
+          <w:sz w:val="40"/>
+          <w:szCs w:val="40"/>
+        </w:rPr>
+        <w:lastRenderedPageBreak/>
+        <w:t>Analisi delle prestazioni</w:t>
+      </w:r>
+    </w:p>
+    <w:p>
+      <w:pPr>
+        <w:rPr>
+          <w:b/>
+          <w:bCs/>
+          <w:sz w:val="36"/>
+          <w:szCs w:val="36"/>
+        </w:rPr>
+      </w:pPr>
+      <w:r>
+        <w:rPr>
+          <w:b/>
+          <w:bCs/>
+          <w:sz w:val="36"/>
+          <w:szCs w:val="36"/>
+        </w:rPr>
+        <w:t>Inserimento</w:t>
+      </w:r>
+    </w:p>
+    <w:p>
+      <w:pPr>
+        <w:rPr>
+          <w:sz w:val="28"/>
+          <w:szCs w:val="28"/>
+        </w:rPr>
+      </w:pPr>
+      <w:r>
+        <w:rPr>
+          <w:sz w:val="28"/>
+          <w:szCs w:val="28"/>
+        </w:rPr>
+        <w:t>Il tempo necessario per l’aggiunta di un nuovo elemento è di circa 1 minuto, questo dato può variare a seconda della quantità di dati trovati in modo automatico.</w:t>
+      </w:r>
+    </w:p>
+    <w:p>
+      <w:pPr>
+        <w:rPr>
+          <w:sz w:val="28"/>
+          <w:szCs w:val="28"/>
+        </w:rPr>
+      </w:pPr>
+      <w:r>
+        <w:rPr>
+          <w:sz w:val="28"/>
+          <w:szCs w:val="28"/>
+        </w:rPr>
+        <w:t>Ad esempio,</w:t>
+      </w:r>
+      <w:r>
+        <w:rPr>
+          <w:sz w:val="28"/>
+          <w:szCs w:val="28"/>
+        </w:rPr>
+        <w:t xml:space="preserve"> una celebrità</w:t>
+      </w:r>
+      <w:r>
+        <w:rPr>
+          <w:sz w:val="28"/>
+          <w:szCs w:val="28"/>
+        </w:rPr>
+        <w:t xml:space="preserve"> molto conosciuta, di cui esiste una pagina </w:t>
+      </w:r>
+      <w:proofErr w:type="spellStart"/>
+      <w:r>
+        <w:rPr>
+          <w:sz w:val="28"/>
+          <w:szCs w:val="28"/>
+        </w:rPr>
+        <w:t>Idolwiki</w:t>
+      </w:r>
+      <w:proofErr w:type="spellEnd"/>
+      <w:r>
+        <w:rPr>
+          <w:sz w:val="28"/>
+          <w:szCs w:val="28"/>
+        </w:rPr>
+        <w:t>, può richiedere solo 20 – 30 secondi per essere inserita in database.</w:t>
+      </w:r>
+    </w:p>
+    <w:p>
+      <w:pPr>
+        <w:rPr>
+          <w:sz w:val="28"/>
+          <w:szCs w:val="28"/>
+        </w:rPr>
+      </w:pPr>
+      <w:r>
+        <w:rPr>
+          <w:sz w:val="28"/>
+          <w:szCs w:val="28"/>
+        </w:rPr>
+        <w:t>Se esistono, i profili Facebook e Twitter hanno un’altissima probabilità di essere trovati (~99%).</w:t>
+      </w:r>
+    </w:p>
+    <w:p>
+      <w:pPr>
+        <w:rPr>
+          <w:sz w:val="28"/>
+          <w:szCs w:val="28"/>
+        </w:rPr>
+      </w:pPr>
+      <w:r>
+        <w:rPr>
+          <w:sz w:val="28"/>
+          <w:szCs w:val="28"/>
+        </w:rPr>
+        <w:t>Nei test effettuati non è mai avvenuto che le query non risalissero al profilo corrispondente della celebrità.</w:t>
+      </w:r>
+    </w:p>
+    <w:p>
+      <w:pPr>
+        <w:rPr>
+          <w:sz w:val="28"/>
+          <w:szCs w:val="28"/>
+        </w:rPr>
+      </w:pPr>
+      <w:r>
+        <w:rPr>
+          <w:sz w:val="28"/>
+          <w:szCs w:val="28"/>
+        </w:rPr>
+        <w:t xml:space="preserve">La probabilità che la celebrità analizzata abbia una pagina </w:t>
+      </w:r>
+      <w:proofErr w:type="spellStart"/>
+      <w:r>
+        <w:rPr>
+          <w:sz w:val="28"/>
+          <w:szCs w:val="28"/>
+        </w:rPr>
+        <w:t>Idolwiki</w:t>
+      </w:r>
+      <w:proofErr w:type="spellEnd"/>
+      <w:r>
+        <w:rPr>
+          <w:sz w:val="28"/>
+          <w:szCs w:val="28"/>
+        </w:rPr>
+        <w:t xml:space="preserve"> dedicata è di circa il 60% e, se questa viene trovata, c’è un’alta probabilità (~90%) che vengano trovate: data di nascita, etnia, interessi, orientamento sessuale.</w:t>
+      </w:r>
+    </w:p>
+    <w:p>
+      <w:pPr>
+        <w:rPr>
+          <w:sz w:val="28"/>
+          <w:szCs w:val="28"/>
+        </w:rPr>
+      </w:pPr>
+      <w:r>
+        <w:rPr>
+          <w:sz w:val="28"/>
+          <w:szCs w:val="28"/>
+        </w:rPr>
+        <w:t xml:space="preserve">Alta probabilità (~60%) che venga rilevato il gender corretto con </w:t>
+      </w:r>
+      <w:proofErr w:type="spellStart"/>
+      <w:r>
+        <w:rPr>
+          <w:sz w:val="28"/>
+          <w:szCs w:val="28"/>
+        </w:rPr>
+        <w:t>gender_guesser</w:t>
+      </w:r>
+      <w:proofErr w:type="spellEnd"/>
+      <w:r>
+        <w:rPr>
+          <w:sz w:val="28"/>
+          <w:szCs w:val="28"/>
+        </w:rPr>
+        <w:t>, questa percentuale viene abbassata drasticamente dalle celebrità che usano pseudonimi/nomi d’arte.</w:t>
+      </w:r>
+    </w:p>
+    <w:p>
+      <w:pPr>
+        <w:rPr>
+          <w:sz w:val="28"/>
+          <w:szCs w:val="28"/>
+        </w:rPr>
+      </w:pPr>
+      <w:r>
+        <w:rPr>
+          <w:sz w:val="28"/>
+          <w:szCs w:val="28"/>
+        </w:rPr>
+        <w:t xml:space="preserve">Se si dovessero analizzare solo nomi propri la percentuale di riuscita sarebbe molto più </w:t>
+      </w:r>
+      <w:r>
+        <w:rPr>
+          <w:sz w:val="28"/>
+          <w:szCs w:val="28"/>
+        </w:rPr>
+        <w:t>alta poiché il modulo utilizzato è in grado di riconoscere nomi occidentali, est europei e indiani.</w:t>
+      </w:r>
+    </w:p>
+    <w:p>
+      <w:pPr>
+        <w:rPr>
+          <w:sz w:val="28"/>
+          <w:szCs w:val="28"/>
+        </w:rPr>
+      </w:pPr>
+      <w:r>
+        <w:rPr>
+          <w:sz w:val="28"/>
+          <w:szCs w:val="28"/>
+        </w:rPr>
+        <w:t>Un’idea</w:t>
+      </w:r>
+      <w:r>
+        <w:rPr>
+          <w:sz w:val="28"/>
+          <w:szCs w:val="28"/>
+        </w:rPr>
+        <w:t xml:space="preserve"> per trovare la città corrente era</w:t>
+      </w:r>
+      <w:r>
+        <w:rPr>
+          <w:sz w:val="28"/>
+          <w:szCs w:val="28"/>
+        </w:rPr>
+        <w:t xml:space="preserve"> stata</w:t>
+      </w:r>
+      <w:r>
+        <w:rPr>
+          <w:sz w:val="28"/>
+          <w:szCs w:val="28"/>
+        </w:rPr>
+        <w:t xml:space="preserve"> quella di usare la pagina Wikipedia della celebrità e trovare la voce “</w:t>
+      </w:r>
+      <w:proofErr w:type="spellStart"/>
+      <w:r>
+        <w:rPr>
+          <w:sz w:val="28"/>
+          <w:szCs w:val="28"/>
+        </w:rPr>
+        <w:t>Billed</w:t>
+      </w:r>
+      <w:proofErr w:type="spellEnd"/>
+      <w:r>
+        <w:rPr>
+          <w:sz w:val="28"/>
+          <w:szCs w:val="28"/>
+        </w:rPr>
+        <w:t xml:space="preserve"> from” per risalire al domicilio, tuttavia questa soluzione si è rivelata molto </w:t>
+      </w:r>
+      <w:r>
+        <w:rPr>
+          <w:sz w:val="28"/>
+          <w:szCs w:val="28"/>
+        </w:rPr>
+        <w:t>in</w:t>
+      </w:r>
+      <w:r>
+        <w:rPr>
+          <w:sz w:val="28"/>
+          <w:szCs w:val="28"/>
+        </w:rPr>
+        <w:t xml:space="preserve">efficiente ed è risultato più semplice utilizzare un approccio più diretto per compilare il campo. </w:t>
+      </w:r>
+    </w:p>
+    <w:p>
+      <w:pPr>
+        <w:rPr>
+          <w:b/>
+          <w:bCs/>
+          <w:sz w:val="36"/>
+          <w:szCs w:val="36"/>
+        </w:rPr>
+      </w:pPr>
+    </w:p>
+    <w:p>
+      <w:pPr>
+        <w:rPr>
+          <w:b/>
+          <w:bCs/>
+          <w:sz w:val="36"/>
+          <w:szCs w:val="36"/>
+        </w:rPr>
+      </w:pPr>
+    </w:p>
+    <w:p>
+      <w:pPr>
+        <w:rPr>
+          <w:b/>
+          <w:bCs/>
+          <w:sz w:val="36"/>
+          <w:szCs w:val="36"/>
+        </w:rPr>
+      </w:pPr>
+    </w:p>
+    <w:p>
+      <w:pPr>
+        <w:rPr>
+          <w:b/>
+          <w:bCs/>
+          <w:sz w:val="36"/>
+          <w:szCs w:val="36"/>
+        </w:rPr>
+      </w:pPr>
+    </w:p>
+    <w:p>
+      <w:pPr>
+        <w:rPr>
+          <w:b/>
+          <w:bCs/>
+          <w:sz w:val="36"/>
+          <w:szCs w:val="36"/>
+        </w:rPr>
+      </w:pPr>
+    </w:p>
+    <w:p>
+      <w:pPr>
+        <w:rPr>
+          <w:b/>
+          <w:bCs/>
+          <w:sz w:val="36"/>
+          <w:szCs w:val="36"/>
+        </w:rPr>
+      </w:pPr>
+    </w:p>
+    <w:p>
+      <w:pPr>
+        <w:rPr>
+          <w:b/>
+          <w:bCs/>
+          <w:sz w:val="36"/>
+          <w:szCs w:val="36"/>
+        </w:rPr>
+      </w:pPr>
+      <w:r>
+        <w:rPr>
+          <w:b/>
+          <w:bCs/>
+          <w:sz w:val="36"/>
+          <w:szCs w:val="36"/>
+        </w:rPr>
+        <w:lastRenderedPageBreak/>
+        <w:t>Download</w:t>
+      </w:r>
+    </w:p>
+    <w:p>
+      <w:pPr>
+        <w:rPr>
+          <w:sz w:val="28"/>
+          <w:szCs w:val="28"/>
+        </w:rPr>
+      </w:pPr>
+      <w:r>
+        <w:rPr>
+          <w:sz w:val="28"/>
+          <w:szCs w:val="28"/>
+        </w:rPr>
+        <w:t>Il tempo necessario per il download di tutti gli elementi richiesti</w:t>
+      </w:r>
+      <w:r>
+        <w:rPr>
+          <w:sz w:val="28"/>
+          <w:szCs w:val="28"/>
+        </w:rPr>
+        <w:t xml:space="preserve"> (immagine profilo FB, TW, IG e ultimi 30 post IG) è di circa 2 minuti e 20 secondi per ogni celebrità.</w:t>
+      </w:r>
+    </w:p>
+    <w:p>
+      <w:pPr>
+        <w:rPr>
+          <w:sz w:val="28"/>
+          <w:szCs w:val="28"/>
+        </w:rPr>
+      </w:pPr>
+      <w:r>
+        <w:rPr>
+          <w:sz w:val="28"/>
+          <w:szCs w:val="28"/>
+        </w:rPr>
+        <w:t xml:space="preserve">Questo numero può scendere fino a poco più di 1 minuto nel caso sia già stato fatto il download degli elementi, infatti il modulo </w:t>
+      </w:r>
+      <w:proofErr w:type="spellStart"/>
+      <w:r>
+        <w:rPr>
+          <w:sz w:val="28"/>
+          <w:szCs w:val="28"/>
+        </w:rPr>
+        <w:t>instaloader</w:t>
+      </w:r>
+      <w:proofErr w:type="spellEnd"/>
+      <w:r>
+        <w:rPr>
+          <w:sz w:val="28"/>
+          <w:szCs w:val="28"/>
+        </w:rPr>
+        <w:t xml:space="preserve"> è in grado di riconoscere i post che sono già stati scaricati.</w:t>
+      </w:r>
+    </w:p>
+    <w:p>
+      <w:pPr>
+        <w:rPr>
+          <w:sz w:val="28"/>
+          <w:szCs w:val="28"/>
+        </w:rPr>
+      </w:pPr>
+      <w:r>
+        <w:rPr>
+          <w:sz w:val="28"/>
+          <w:szCs w:val="28"/>
+        </w:rPr>
+        <w:t>Trovati i profili Facebook e Twitter, il download delle immagini profilo ha sempre avuto successo.</w:t>
+      </w:r>
+    </w:p>
+    <w:p>
+      <w:pPr>
+        <w:rPr>
+          <w:sz w:val="28"/>
+          <w:szCs w:val="28"/>
+        </w:rPr>
+      </w:pPr>
+      <w:r>
+        <w:rPr>
+          <w:sz w:val="28"/>
+          <w:szCs w:val="28"/>
+        </w:rPr>
+        <w:t xml:space="preserve">Ci sono state solo 3 occasioni nelle quali non si è riuscito ad accedere alla pagina Instagram (la mia opinione è che il link inserito nel file </w:t>
+      </w:r>
+      <w:proofErr w:type="spellStart"/>
+      <w:r>
+        <w:rPr>
+          <w:sz w:val="28"/>
+          <w:szCs w:val="28"/>
+        </w:rPr>
+        <w:t>json</w:t>
+      </w:r>
+      <w:proofErr w:type="spellEnd"/>
+      <w:r>
+        <w:rPr>
+          <w:sz w:val="28"/>
+          <w:szCs w:val="28"/>
+        </w:rPr>
+        <w:t xml:space="preserve"> fosse sbagliato o obsoleto).</w:t>
+      </w:r>
+    </w:p>
+    <w:p>
+      <w:pPr>
+        <w:rPr>
+          <w:sz w:val="28"/>
+          <w:szCs w:val="28"/>
+        </w:rPr>
+      </w:pPr>
+      <w:r>
+        <w:rPr>
+          <w:sz w:val="28"/>
+          <w:szCs w:val="28"/>
+        </w:rPr>
+        <w:t xml:space="preserve">Il modulo </w:t>
+      </w:r>
+      <w:proofErr w:type="spellStart"/>
+      <w:r>
+        <w:rPr>
+          <w:sz w:val="28"/>
+          <w:szCs w:val="28"/>
+        </w:rPr>
+        <w:t>instaloader</w:t>
+      </w:r>
+      <w:proofErr w:type="spellEnd"/>
+      <w:r>
+        <w:rPr>
+          <w:sz w:val="28"/>
+          <w:szCs w:val="28"/>
+        </w:rPr>
+        <w:t xml:space="preserve"> presenta dei problemi nell’effettuare molte operazioni ravvicinate nel tempo e dopo circa 10 profili scaricati si ferma per circa 5 minuti.</w:t>
+      </w:r>
+    </w:p>
+    <w:p>
+      <w:pPr>
+        <w:rPr>
+          <w:sz w:val="28"/>
+          <w:szCs w:val="28"/>
+        </w:rPr>
+      </w:pPr>
+      <w:r>
+        <w:rPr>
+          <w:sz w:val="28"/>
+          <w:szCs w:val="28"/>
+        </w:rPr>
+        <w:t xml:space="preserve">Questo non costituisce un problema grave poiché allo scadere del </w:t>
+      </w:r>
+      <w:proofErr w:type="spellStart"/>
+      <w:r>
+        <w:rPr>
+          <w:sz w:val="28"/>
+          <w:szCs w:val="28"/>
+        </w:rPr>
+        <w:t>timeout</w:t>
+      </w:r>
+      <w:proofErr w:type="spellEnd"/>
+      <w:r>
+        <w:rPr>
+          <w:sz w:val="28"/>
+          <w:szCs w:val="28"/>
+        </w:rPr>
+        <w:t xml:space="preserve"> riprenderà il programma automaticamente.</w:t>
+      </w:r>
+    </w:p>
+    <w:p>
+      <w:pPr>
+        <w:rPr>
+          <w:sz w:val="28"/>
+          <w:szCs w:val="28"/>
+        </w:rPr>
+      </w:pPr>
+    </w:p>
+    <w:p>
+      <w:pPr>
+        <w:rPr>
+          <w:rFonts w:ascii="Arial" w:hAnsi="Arial" w:cs="Arial"/>
+          <w:sz w:val="28"/>
+          <w:szCs w:val="28"/>
+        </w:rPr>
+      </w:pPr>
     </w:p>
     <w:sectPr>
       <w:pgSz w:w="11906" w:h="16838"/>
